--- a/Module5_Electrophysiology/discussion/Module 5_Discussion _Yves_Greatti.docx
+++ b/Module5_Electrophysiology/discussion/Module 5_Discussion _Yves_Greatti.docx
@@ -141,7 +141,95 @@
           <w:sz w:val="20"/>
           <w:szCs w:val="20"/>
         </w:rPr>
-        <w:t>ow the brain creates a representation of concept like smell, hunger, scare, depressed, sad, taste, sky from multisensory information</w:t>
+        <w:t xml:space="preserve">ow the brain creates a representation of concept like smell, </w:t>
+      </w:r>
+      <w:r>
+        <w:rPr>
+          <w:rFonts w:ascii="Helvetica" w:hAnsi="Helvetica"/>
+          <w:sz w:val="20"/>
+          <w:szCs w:val="20"/>
+        </w:rPr>
+        <w:t xml:space="preserve">taste, </w:t>
+      </w:r>
+      <w:r>
+        <w:rPr>
+          <w:rFonts w:ascii="Helvetica" w:hAnsi="Helvetica"/>
+          <w:sz w:val="20"/>
+          <w:szCs w:val="20"/>
+        </w:rPr>
+        <w:t xml:space="preserve">hunger, </w:t>
+      </w:r>
+      <w:r>
+        <w:rPr>
+          <w:rFonts w:ascii="Helvetica" w:hAnsi="Helvetica"/>
+          <w:sz w:val="20"/>
+          <w:szCs w:val="20"/>
+        </w:rPr>
+        <w:t xml:space="preserve">touch, </w:t>
+      </w:r>
+      <w:r>
+        <w:rPr>
+          <w:rFonts w:ascii="Helvetica" w:hAnsi="Helvetica"/>
+          <w:sz w:val="20"/>
+          <w:szCs w:val="20"/>
+        </w:rPr>
+        <w:t>depress</w:t>
+      </w:r>
+      <w:r>
+        <w:rPr>
+          <w:rFonts w:ascii="Helvetica" w:hAnsi="Helvetica"/>
+          <w:sz w:val="20"/>
+          <w:szCs w:val="20"/>
+        </w:rPr>
+        <w:t>ion</w:t>
+      </w:r>
+      <w:r>
+        <w:rPr>
+          <w:rFonts w:ascii="Helvetica" w:hAnsi="Helvetica"/>
+          <w:sz w:val="20"/>
+          <w:szCs w:val="20"/>
+        </w:rPr>
+        <w:t>, sad</w:t>
+      </w:r>
+      <w:r>
+        <w:rPr>
+          <w:rFonts w:ascii="Helvetica" w:hAnsi="Helvetica"/>
+          <w:sz w:val="20"/>
+          <w:szCs w:val="20"/>
+        </w:rPr>
+        <w:t>ness</w:t>
+      </w:r>
+      <w:r>
+        <w:rPr>
+          <w:rFonts w:ascii="Helvetica" w:hAnsi="Helvetica"/>
+          <w:sz w:val="20"/>
+          <w:szCs w:val="20"/>
+        </w:rPr>
+        <w:t xml:space="preserve">, </w:t>
+      </w:r>
+      <w:r>
+        <w:rPr>
+          <w:rFonts w:ascii="Helvetica" w:hAnsi="Helvetica"/>
+          <w:sz w:val="20"/>
+          <w:szCs w:val="20"/>
+        </w:rPr>
+        <w:t>anxiety</w:t>
+      </w:r>
+      <w:r>
+        <w:rPr>
+          <w:rFonts w:ascii="Helvetica" w:hAnsi="Helvetica"/>
+          <w:sz w:val="20"/>
+          <w:szCs w:val="20"/>
+        </w:rPr>
+        <w:t xml:space="preserve"> from multisensory information</w:t>
+      </w:r>
+      <w:r>
+        <w:rPr>
+          <w:rFonts w:ascii="Helvetica" w:hAnsi="Helvetica"/>
+          <w:sz w:val="20"/>
+          <w:szCs w:val="20"/>
+        </w:rPr>
+        <w:t>.</w:t>
       </w:r>
     </w:p>
     <w:p>
@@ -179,23 +267,7 @@
           <w:sz w:val="20"/>
           <w:szCs w:val="20"/>
         </w:rPr>
-        <w:t xml:space="preserve"> understanding higher cognitive processes such as language, </w:t>
-      </w:r>
-      <w:r>
-        <w:rPr>
-          <w:rFonts w:ascii="Helvetica" w:hAnsi="Helvetica"/>
-          <w:sz w:val="20"/>
-          <w:szCs w:val="20"/>
-        </w:rPr>
-        <w:t>reasoning</w:t>
-      </w:r>
-      <w:r>
-        <w:rPr>
-          <w:rFonts w:ascii="Helvetica" w:hAnsi="Helvetica"/>
-          <w:sz w:val="20"/>
-          <w:szCs w:val="20"/>
-        </w:rPr>
-        <w:t xml:space="preserve">, learning, </w:t>
+        <w:t xml:space="preserve"> understanding higher cognitive processes such as language, reasoning, learning, </w:t>
       </w:r>
       <w:r>
         <w:rPr>
@@ -293,7 +365,15 @@
           <w:sz w:val="20"/>
           <w:szCs w:val="20"/>
         </w:rPr>
-        <w:t>will take too much page space to go through it here.</w:t>
+        <w:t>the existing ones are already consequential and numerous</w:t>
+      </w:r>
+      <w:r>
+        <w:rPr>
+          <w:rFonts w:ascii="Helvetica" w:hAnsi="Helvetica"/>
+          <w:sz w:val="20"/>
+          <w:szCs w:val="20"/>
+        </w:rPr>
+        <w:t>.</w:t>
       </w:r>
       <w:r>
         <w:rPr>
@@ -325,15 +405,15 @@
           <w:sz w:val="20"/>
           <w:szCs w:val="20"/>
         </w:rPr>
-        <w:t xml:space="preserve">the </w:t>
-      </w:r>
-      <w:r>
-        <w:rPr>
-          <w:rFonts w:ascii="Helvetica" w:hAnsi="Helvetica"/>
-          <w:sz w:val="20"/>
-          <w:szCs w:val="20"/>
-        </w:rPr>
-        <w:t xml:space="preserve">improvements in understanding </w:t>
+        <w:t>progress</w:t>
+      </w:r>
+      <w:r>
+        <w:rPr>
+          <w:rFonts w:ascii="Helvetica" w:hAnsi="Helvetica"/>
+          <w:sz w:val="20"/>
+          <w:szCs w:val="20"/>
+        </w:rPr>
+        <w:t xml:space="preserve"> in understanding </w:t>
       </w:r>
       <w:r>
         <w:rPr>
@@ -395,7 +475,23 @@
           <w:sz w:val="20"/>
           <w:szCs w:val="20"/>
         </w:rPr>
-        <w:t xml:space="preserve">Many patients after stroke or affected by </w:t>
+        <w:t xml:space="preserve">Many patients after </w:t>
+      </w:r>
+      <w:r>
+        <w:rPr>
+          <w:rFonts w:ascii="Helvetica" w:hAnsi="Helvetica"/>
+          <w:sz w:val="20"/>
+          <w:szCs w:val="20"/>
+        </w:rPr>
+        <w:t xml:space="preserve">a </w:t>
+      </w:r>
+      <w:r>
+        <w:rPr>
+          <w:rFonts w:ascii="Helvetica" w:hAnsi="Helvetica"/>
+          <w:sz w:val="20"/>
+          <w:szCs w:val="20"/>
+        </w:rPr>
+        <w:t xml:space="preserve">stroke or affected by </w:t>
       </w:r>
       <w:r>
         <w:rPr>
@@ -427,7 +523,23 @@
           <w:sz w:val="20"/>
           <w:szCs w:val="20"/>
         </w:rPr>
-        <w:t xml:space="preserve"> In 2019 JHM and APL Johns Hopkins laboratories created a BCI that allows a paralyzed patient to control his prosthetic limbs with his </w:t>
+        <w:t xml:space="preserve"> In 2019 JHM and APL Johns Hopkins laboratories</w:t>
+      </w:r>
+      <w:r>
+        <w:rPr>
+          <w:rFonts w:ascii="Helvetica" w:hAnsi="Helvetica"/>
+          <w:sz w:val="20"/>
+          <w:szCs w:val="20"/>
+        </w:rPr>
+        <w:t>,</w:t>
+      </w:r>
+      <w:r>
+        <w:rPr>
+          <w:rFonts w:ascii="Helvetica" w:hAnsi="Helvetica"/>
+          <w:sz w:val="20"/>
+          <w:szCs w:val="20"/>
+        </w:rPr>
+        <w:t xml:space="preserve"> created a BCI that allows a paralyzed patient to control his prosthetic limbs with his </w:t>
       </w:r>
       <w:r>
         <w:rPr>
@@ -482,7 +594,23 @@
           <w:sz w:val="20"/>
           <w:szCs w:val="20"/>
         </w:rPr>
-        <w:t xml:space="preserve"> study showed that people diagnosed with schizophrenia, the excitatory neurons had a diminished ability to stimulate one another:</w:t>
+        <w:t xml:space="preserve"> study showed that </w:t>
+      </w:r>
+      <w:r>
+        <w:rPr>
+          <w:rFonts w:ascii="Helvetica" w:hAnsi="Helvetica"/>
+          <w:sz w:val="20"/>
+          <w:szCs w:val="20"/>
+        </w:rPr>
+        <w:t xml:space="preserve">for </w:t>
+      </w:r>
+      <w:r>
+        <w:rPr>
+          <w:rFonts w:ascii="Helvetica" w:hAnsi="Helvetica"/>
+          <w:sz w:val="20"/>
+          <w:szCs w:val="20"/>
+        </w:rPr>
+        <w:t>people diagnosed with schizophrenia, the excitatory neurons had a diminished ability to stimulate one another:</w:t>
       </w:r>
       <w:r>
         <w:rPr>
@@ -500,17 +628,7 @@
           <w:szCs w:val="20"/>
           <w:shd w:val="clear" w:color="auto" w:fill="FFFFFF"/>
         </w:rPr>
-        <w:t>“Imagine you are trying to listen to someone speaking on the radio, but the signal is very weak; if you turn the volume up, the speech is louder–but so is all the static and background noise–and so you may mistake some of this noise for actual speech.</w:t>
-      </w:r>
-      <w:r>
-        <w:rPr>
-          <w:rFonts w:ascii="Helvetica" w:hAnsi="Helvetica"/>
-          <w:color w:val="222222"/>
-          <w:sz w:val="20"/>
-          <w:szCs w:val="20"/>
-          <w:shd w:val="clear" w:color="auto" w:fill="FFFFFF"/>
-        </w:rPr>
-        <w:t>” With an understanding of the language of the neurons, we can imagine creating drugs to boost the weaker signal from these neurons</w:t>
+        <w:t>“Imagine you are trying to listen to someone speaking on the radio, but the signal is very weak; if you turn the volume up, the speech is louder–but so is all the static and background noise–and so you may mistake some of this noise for actual speech.” With an understanding of the language of the neurons, we can imagine creating drugs to boost the weaker signal from these neurons</w:t>
       </w:r>
       <w:r>
         <w:rPr>
@@ -633,12 +751,29 @@
       </w:r>
       <w:r>
         <w:rPr>
+          <w:rFonts w:ascii="Helvetica" w:hAnsi="Helvetica"/>
+          <w:sz w:val="20"/>
+          <w:szCs w:val="20"/>
+        </w:rPr>
+        <w:t xml:space="preserve">They also found that </w:t>
+      </w:r>
+      <w:r>
+        <w:rPr>
           <w:rFonts w:ascii="Helvetica" w:hAnsi="Helvetica" w:cs="Open Sans"/>
           <w:color w:val="202020"/>
           <w:sz w:val="20"/>
           <w:szCs w:val="20"/>
         </w:rPr>
-        <w:t xml:space="preserve">Stimulation of the left dorsolateral prefrontal cortex with slow </w:t>
+        <w:t>s</w:t>
+      </w:r>
+      <w:r>
+        <w:rPr>
+          <w:rFonts w:ascii="Helvetica" w:hAnsi="Helvetica" w:cs="Open Sans"/>
+          <w:color w:val="202020"/>
+          <w:sz w:val="20"/>
+          <w:szCs w:val="20"/>
+        </w:rPr>
+        <w:t xml:space="preserve">timulation of the left dorsolateral prefrontal cortex with slow </w:t>
       </w:r>
       <w:proofErr w:type="spellStart"/>
       <w:r>
@@ -807,7 +942,111 @@
           <w:sz w:val="20"/>
           <w:szCs w:val="20"/>
         </w:rPr>
-        <w:t>AP knowledge</w:t>
+        <w:t xml:space="preserve">If we can draw </w:t>
+      </w:r>
+      <w:r>
+        <w:rPr>
+          <w:rFonts w:ascii="Helvetica" w:hAnsi="Helvetica"/>
+          <w:sz w:val="20"/>
+          <w:szCs w:val="20"/>
+        </w:rPr>
+        <w:t xml:space="preserve">a parallel between the point in time after which major breakthrough </w:t>
+      </w:r>
+      <w:r>
+        <w:rPr>
+          <w:rFonts w:ascii="Helvetica" w:hAnsi="Helvetica"/>
+          <w:sz w:val="20"/>
+          <w:szCs w:val="20"/>
+        </w:rPr>
+        <w:t>were</w:t>
+      </w:r>
+      <w:r>
+        <w:rPr>
+          <w:rFonts w:ascii="Helvetica" w:hAnsi="Helvetica"/>
+          <w:sz w:val="20"/>
+          <w:szCs w:val="20"/>
+        </w:rPr>
+        <w:t xml:space="preserve"> made in signal processing theory </w:t>
+      </w:r>
+      <w:r>
+        <w:rPr>
+          <w:rFonts w:ascii="Helvetica" w:hAnsi="Helvetica"/>
+          <w:sz w:val="20"/>
+          <w:szCs w:val="20"/>
+        </w:rPr>
+        <w:t>after</w:t>
+      </w:r>
+      <w:r>
+        <w:rPr>
+          <w:rFonts w:ascii="Helvetica" w:hAnsi="Helvetica"/>
+          <w:sz w:val="20"/>
+          <w:szCs w:val="20"/>
+        </w:rPr>
+        <w:t xml:space="preserve"> </w:t>
+      </w:r>
+      <w:r>
+        <w:rPr>
+          <w:rFonts w:ascii="Helvetica" w:hAnsi="Helvetica"/>
+          <w:sz w:val="20"/>
+          <w:szCs w:val="20"/>
+        </w:rPr>
+        <w:t xml:space="preserve">for example </w:t>
+      </w:r>
+      <w:r>
+        <w:rPr>
+          <w:rFonts w:ascii="Helvetica" w:hAnsi="Helvetica"/>
+          <w:sz w:val="20"/>
+          <w:szCs w:val="20"/>
+        </w:rPr>
+        <w:t xml:space="preserve">Shannon and Nyquist contributions </w:t>
+      </w:r>
+      <w:r>
+        <w:rPr>
+          <w:rFonts w:ascii="Helvetica" w:hAnsi="Helvetica"/>
+          <w:sz w:val="20"/>
+          <w:szCs w:val="20"/>
+        </w:rPr>
+        <w:t xml:space="preserve">and the applications which came out of them, </w:t>
+      </w:r>
+      <w:r>
+        <w:rPr>
+          <w:rFonts w:ascii="Helvetica" w:hAnsi="Helvetica"/>
+          <w:sz w:val="20"/>
+          <w:szCs w:val="20"/>
+        </w:rPr>
+        <w:t>which one could trace them back to the beginning of the</w:t>
+      </w:r>
+      <w:r>
+        <w:rPr>
+          <w:rFonts w:ascii="Helvetica" w:hAnsi="Helvetica"/>
+          <w:sz w:val="20"/>
+          <w:szCs w:val="20"/>
+        </w:rPr>
+        <w:t xml:space="preserve"> entire numerical revolution, fully understanding neural communication will lead to that singularity point predicted by scientists like Kurzweil, in which “effective human intelligence will be multiplied by a billion fold”.</w:t>
+      </w:r>
+      <w:r>
+        <w:rPr>
+          <w:rFonts w:ascii="Helvetica" w:hAnsi="Helvetica"/>
+          <w:sz w:val="20"/>
+          <w:szCs w:val="20"/>
+        </w:rPr>
+        <w:t xml:space="preserve"> </w:t>
+      </w:r>
+      <w:r>
+        <w:rPr>
+          <w:rFonts w:ascii="Helvetica" w:hAnsi="Helvetica"/>
+          <w:sz w:val="20"/>
+          <w:szCs w:val="20"/>
+        </w:rPr>
+        <w:t xml:space="preserve">In the TEDx talk, Adam Cohen described that today to understand the brain is like listening to an opera with a straw. Using this analogy, if we are able to hear fully the opera and tune to the other instruments, the instruments being other individual brains, we could imagine that improved and personalized therapies will be then </w:t>
+      </w:r>
+      <w:r>
+        <w:rPr>
+          <w:rFonts w:ascii="Helvetica" w:hAnsi="Helvetica"/>
+          <w:sz w:val="20"/>
+          <w:szCs w:val="20"/>
+        </w:rPr>
+        <w:t>possible.</w:t>
       </w:r>
     </w:p>
     <w:p>
@@ -818,150 +1057,6 @@
           <w:szCs w:val="20"/>
         </w:rPr>
       </w:pPr>
-      <w:r>
-        <w:rPr>
-          <w:rFonts w:ascii="Helvetica" w:hAnsi="Helvetica"/>
-          <w:sz w:val="20"/>
-          <w:szCs w:val="20"/>
-        </w:rPr>
-        <w:t>Researchers</w:t>
-      </w:r>
-      <w:r>
-        <w:rPr>
-          <w:rFonts w:ascii="Helvetica" w:hAnsi="Helvetica"/>
-          <w:sz w:val="20"/>
-          <w:szCs w:val="20"/>
-        </w:rPr>
-        <w:t xml:space="preserve"> </w:t>
-      </w:r>
-      <w:r>
-        <w:rPr>
-          <w:rFonts w:ascii="Helvetica" w:hAnsi="Helvetica"/>
-          <w:sz w:val="20"/>
-          <w:szCs w:val="20"/>
-        </w:rPr>
-        <w:t xml:space="preserve">in a genome-wide analysis of 1,331,010 individuals with insomnia, identified 202 loci implicating 956 genes involved in insomnia </w:t>
-      </w:r>
-      <w:r>
-        <w:rPr>
-          <w:rFonts w:ascii="Helvetica" w:hAnsi="Helvetica"/>
-          <w:sz w:val="20"/>
-          <w:szCs w:val="20"/>
-        </w:rPr>
-        <w:t>and investigated</w:t>
-      </w:r>
-      <w:r>
-        <w:rPr>
-          <w:rFonts w:ascii="Helvetica" w:hAnsi="Helvetica"/>
-          <w:sz w:val="20"/>
-          <w:szCs w:val="20"/>
-        </w:rPr>
-        <w:t xml:space="preserve"> which brain regions, pathways, tissues and cells these </w:t>
-      </w:r>
-      <w:r>
-        <w:rPr>
-          <w:rFonts w:ascii="Helvetica" w:hAnsi="Helvetica"/>
-          <w:sz w:val="20"/>
-          <w:szCs w:val="20"/>
-        </w:rPr>
-        <w:t>genes frequently</w:t>
-      </w:r>
-      <w:r>
-        <w:rPr>
-          <w:rFonts w:ascii="Helvetica" w:hAnsi="Helvetica"/>
-          <w:sz w:val="20"/>
-          <w:szCs w:val="20"/>
-        </w:rPr>
-        <w:t xml:space="preserve"> </w:t>
-      </w:r>
-      <w:r>
-        <w:rPr>
-          <w:rFonts w:ascii="Helvetica" w:hAnsi="Helvetica"/>
-          <w:sz w:val="20"/>
-          <w:szCs w:val="20"/>
-        </w:rPr>
-        <w:t>ate found</w:t>
-      </w:r>
-      <w:r>
-        <w:rPr>
-          <w:rFonts w:ascii="Helvetica" w:hAnsi="Helvetica"/>
-          <w:sz w:val="20"/>
-          <w:szCs w:val="20"/>
-        </w:rPr>
-        <w:t xml:space="preserve">. These new </w:t>
-      </w:r>
-      <w:r>
-        <w:rPr>
-          <w:rFonts w:ascii="Helvetica" w:hAnsi="Helvetica"/>
-          <w:sz w:val="20"/>
-          <w:szCs w:val="20"/>
-        </w:rPr>
-        <w:t>insights</w:t>
-      </w:r>
-      <w:r>
-        <w:rPr>
-          <w:rFonts w:ascii="Helvetica" w:hAnsi="Helvetica"/>
-          <w:sz w:val="20"/>
-          <w:szCs w:val="20"/>
-        </w:rPr>
-        <w:t xml:space="preserve"> are significant as similar studies have found that the same genes </w:t>
-      </w:r>
-      <w:r>
-        <w:rPr>
-          <w:rFonts w:ascii="Helvetica" w:hAnsi="Helvetica"/>
-          <w:sz w:val="20"/>
-          <w:szCs w:val="20"/>
-        </w:rPr>
-        <w:t xml:space="preserve">are </w:t>
-      </w:r>
-      <w:r>
-        <w:rPr>
-          <w:rFonts w:ascii="Helvetica" w:hAnsi="Helvetica"/>
-          <w:sz w:val="20"/>
-          <w:szCs w:val="20"/>
-        </w:rPr>
-        <w:t>im</w:t>
-      </w:r>
-      <w:r>
-        <w:rPr>
-          <w:rFonts w:ascii="Helvetica" w:hAnsi="Helvetica"/>
-          <w:sz w:val="20"/>
-          <w:szCs w:val="20"/>
-        </w:rPr>
-        <w:t>pl</w:t>
-      </w:r>
-      <w:r>
-        <w:rPr>
-          <w:rFonts w:ascii="Helvetica" w:hAnsi="Helvetica"/>
-          <w:sz w:val="20"/>
-          <w:szCs w:val="20"/>
-        </w:rPr>
-        <w:t xml:space="preserve">icated </w:t>
-      </w:r>
-      <w:r>
-        <w:rPr>
-          <w:rFonts w:ascii="Helvetica" w:hAnsi="Helvetica"/>
-          <w:sz w:val="20"/>
-          <w:szCs w:val="20"/>
-        </w:rPr>
-        <w:t>in depression, anxiety, schizophrenia, coronary artery disease and type 2 diabetes. Understanding if there are different types of insomnia can lead to more targeted therapies including cognitive behavioral therapy which may be more effective than current drugs which have limited efficac</w:t>
-      </w:r>
-      <w:r>
-        <w:rPr>
-          <w:rFonts w:ascii="Helvetica" w:hAnsi="Helvetica"/>
-          <w:sz w:val="20"/>
-          <w:szCs w:val="20"/>
-        </w:rPr>
-        <w:t>ity</w:t>
-      </w:r>
-      <w:r>
-        <w:rPr>
-          <w:rFonts w:ascii="Helvetica" w:hAnsi="Helvetica"/>
-          <w:sz w:val="20"/>
-          <w:szCs w:val="20"/>
-        </w:rPr>
-        <w:t>, can be additive and have side effects.</w:t>
-      </w:r>
     </w:p>
     <w:p>
       <w:pPr>
@@ -971,7 +1066,1203 @@
           <w:szCs w:val="20"/>
         </w:rPr>
       </w:pPr>
+      <w:r>
+        <w:rPr>
+          <w:rFonts w:ascii="Helvetica" w:hAnsi="Helvetica"/>
+          <w:sz w:val="20"/>
+          <w:szCs w:val="20"/>
+        </w:rPr>
+        <w:t>There are already significant results which came out of the studies on action potentials</w:t>
+      </w:r>
+      <w:r>
+        <w:rPr>
+          <w:rFonts w:ascii="Helvetica" w:hAnsi="Helvetica"/>
+          <w:sz w:val="20"/>
+          <w:szCs w:val="20"/>
+        </w:rPr>
+        <w:t>, neural pathways, and transmission between neuron populations</w:t>
+      </w:r>
+      <w:r>
+        <w:rPr>
+          <w:rFonts w:ascii="Helvetica" w:hAnsi="Helvetica"/>
+          <w:sz w:val="20"/>
+          <w:szCs w:val="20"/>
+        </w:rPr>
+        <w:t>, here are some of fascinating ones</w:t>
+      </w:r>
+      <w:r>
+        <w:rPr>
+          <w:rFonts w:ascii="Helvetica" w:hAnsi="Helvetica"/>
+          <w:sz w:val="20"/>
+          <w:szCs w:val="20"/>
+        </w:rPr>
+        <w:t>:</w:t>
+      </w:r>
+    </w:p>
+    <w:p>
+      <w:pPr>
+        <w:rPr>
+          <w:rFonts w:ascii="Helvetica" w:hAnsi="Helvetica"/>
+          <w:sz w:val="20"/>
+          <w:szCs w:val="20"/>
+        </w:rPr>
+      </w:pPr>
+      <w:r>
+        <w:rPr>
+          <w:rFonts w:ascii="Helvetica" w:hAnsi="Helvetica"/>
+          <w:sz w:val="20"/>
+          <w:szCs w:val="20"/>
+        </w:rPr>
+        <w:t>In mice, the nuclei of the ventral midline thalamus (</w:t>
+      </w:r>
+      <w:proofErr w:type="spellStart"/>
+      <w:r>
+        <w:rPr>
+          <w:rFonts w:ascii="Helvetica" w:hAnsi="Helvetica"/>
+          <w:sz w:val="20"/>
+          <w:szCs w:val="20"/>
+        </w:rPr>
+        <w:t>vMT</w:t>
+      </w:r>
+      <w:proofErr w:type="spellEnd"/>
+      <w:r>
+        <w:rPr>
+          <w:rFonts w:ascii="Helvetica" w:hAnsi="Helvetica"/>
+          <w:sz w:val="20"/>
+          <w:szCs w:val="20"/>
+        </w:rPr>
+        <w:t xml:space="preserve">), the xiphoid nucleus (Xi) and nucleus </w:t>
+      </w:r>
+      <w:proofErr w:type="spellStart"/>
+      <w:r>
+        <w:rPr>
+          <w:rFonts w:ascii="Helvetica" w:hAnsi="Helvetica"/>
+          <w:sz w:val="20"/>
+          <w:szCs w:val="20"/>
+        </w:rPr>
+        <w:t>reuniens</w:t>
+      </w:r>
+      <w:proofErr w:type="spellEnd"/>
+      <w:r>
+        <w:rPr>
+          <w:rFonts w:ascii="Helvetica" w:hAnsi="Helvetica"/>
+          <w:sz w:val="20"/>
+          <w:szCs w:val="20"/>
+        </w:rPr>
+        <w:t xml:space="preserve"> </w:t>
+      </w:r>
+    </w:p>
+    <w:p>
+      <w:pPr>
+        <w:pStyle w:val="ListParagraph"/>
+        <w:numPr>
+          <w:ilvl w:val="0"/>
+          <w:numId w:val="23"/>
+        </w:numPr>
+        <w:rPr>
+          <w:rFonts w:ascii="Helvetica" w:hAnsi="Helvetica"/>
+          <w:sz w:val="20"/>
+          <w:szCs w:val="20"/>
+        </w:rPr>
+      </w:pPr>
+      <w:r>
+        <w:rPr>
+          <w:rFonts w:ascii="Helvetica" w:hAnsi="Helvetica"/>
+          <w:sz w:val="20"/>
+          <w:szCs w:val="20"/>
+        </w:rPr>
+        <w:t xml:space="preserve">(Re) are implicated in the network controlling behavioral responses to visual threats. Xi promotes saliency-reducing responses to threats (Xi </w:t>
+      </w:r>
+      <w:r>
+        <w:sym w:font="Symbol" w:char="F0AE"/>
+      </w:r>
+      <w:r>
+        <w:rPr>
+          <w:rFonts w:ascii="Helvetica" w:hAnsi="Helvetica"/>
+          <w:sz w:val="20"/>
+          <w:szCs w:val="20"/>
+        </w:rPr>
+        <w:t xml:space="preserve"> basolateral amygdala), whereas </w:t>
+      </w:r>
+      <w:proofErr w:type="gramStart"/>
+      <w:r>
+        <w:rPr>
+          <w:rFonts w:ascii="Helvetica" w:hAnsi="Helvetica"/>
+          <w:sz w:val="20"/>
+          <w:szCs w:val="20"/>
+        </w:rPr>
+        <w:t>Re</w:t>
+      </w:r>
+      <w:proofErr w:type="gramEnd"/>
+      <w:r>
+        <w:rPr>
+          <w:rFonts w:ascii="Helvetica" w:hAnsi="Helvetica"/>
+          <w:sz w:val="20"/>
+          <w:szCs w:val="20"/>
+        </w:rPr>
+        <w:t xml:space="preserve"> promotes saliency-</w:t>
+      </w:r>
+      <w:r>
+        <w:rPr>
+          <w:rFonts w:ascii="Helvetica" w:hAnsi="Helvetica"/>
+          <w:sz w:val="20"/>
+          <w:szCs w:val="20"/>
+        </w:rPr>
+        <w:lastRenderedPageBreak/>
+        <w:t xml:space="preserve">enhancing (Re </w:t>
+      </w:r>
+      <w:r>
+        <w:sym w:font="Symbol" w:char="F0AE"/>
+      </w:r>
+      <w:r>
+        <w:rPr>
+          <w:rFonts w:ascii="Helvetica" w:hAnsi="Helvetica"/>
+          <w:sz w:val="20"/>
+          <w:szCs w:val="20"/>
+        </w:rPr>
+        <w:t xml:space="preserve"> </w:t>
+      </w:r>
+      <w:proofErr w:type="spellStart"/>
+      <w:r>
+        <w:rPr>
+          <w:rFonts w:ascii="Helvetica" w:hAnsi="Helvetica"/>
+          <w:sz w:val="20"/>
+          <w:szCs w:val="20"/>
+        </w:rPr>
+        <w:t>mPFC</w:t>
+      </w:r>
+      <w:proofErr w:type="spellEnd"/>
+      <w:r>
+        <w:rPr>
+          <w:rFonts w:ascii="Helvetica" w:hAnsi="Helvetica"/>
+          <w:sz w:val="20"/>
+          <w:szCs w:val="20"/>
+        </w:rPr>
+        <w:t>). These findings may have implications for understanding phobias, post-traumatic stress and addictions.</w:t>
+      </w:r>
+      <w:r>
+        <w:rPr>
+          <w:rFonts w:ascii="Helvetica" w:hAnsi="Helvetica"/>
+          <w:sz w:val="20"/>
+          <w:szCs w:val="20"/>
+        </w:rPr>
+        <w:t xml:space="preserve"> [6]</w:t>
+      </w:r>
+    </w:p>
+    <w:p>
+      <w:pPr>
+        <w:pStyle w:val="ListParagraph"/>
+        <w:numPr>
+          <w:ilvl w:val="0"/>
+          <w:numId w:val="23"/>
+        </w:numPr>
+        <w:rPr>
+          <w:rFonts w:ascii="Helvetica" w:hAnsi="Helvetica"/>
+          <w:sz w:val="20"/>
+          <w:szCs w:val="20"/>
+        </w:rPr>
+      </w:pPr>
+      <w:r>
+        <w:rPr>
+          <w:rFonts w:ascii="Helvetica" w:hAnsi="Helvetica"/>
+          <w:sz w:val="20"/>
+          <w:szCs w:val="20"/>
+        </w:rPr>
+        <w:t>The network approach applied to the</w:t>
+      </w:r>
+      <w:r>
+        <w:rPr>
+          <w:rFonts w:ascii="Helvetica" w:hAnsi="Helvetica"/>
+          <w:sz w:val="20"/>
+          <w:szCs w:val="20"/>
+        </w:rPr>
+        <w:t xml:space="preserve"> </w:t>
+      </w:r>
+      <w:r>
+        <w:rPr>
+          <w:rFonts w:ascii="Helvetica" w:hAnsi="Helvetica"/>
+          <w:sz w:val="20"/>
+          <w:szCs w:val="20"/>
+        </w:rPr>
+        <w:t xml:space="preserve">brain, </w:t>
+      </w:r>
+      <w:r>
+        <w:rPr>
+          <w:rFonts w:ascii="Helvetica" w:hAnsi="Helvetica"/>
+          <w:sz w:val="20"/>
+          <w:szCs w:val="20"/>
+        </w:rPr>
+        <w:t xml:space="preserve">identifies differences between healthy and brains of patients with neuropsychiatric diseases or neurological disorders. Network neuroscience uses neurofeedback as a neuromodulation therapy. Using signals for EEG, fMRI or other imaging technologies, a patient may be taught to stimulate specific area or connection in their </w:t>
+      </w:r>
+      <w:r>
+        <w:rPr>
+          <w:rFonts w:ascii="Helvetica" w:hAnsi="Helvetica"/>
+          <w:sz w:val="20"/>
+          <w:szCs w:val="20"/>
+        </w:rPr>
+        <w:t>brain to</w:t>
+      </w:r>
+      <w:r>
+        <w:rPr>
+          <w:rFonts w:ascii="Helvetica" w:hAnsi="Helvetica"/>
+          <w:sz w:val="20"/>
+          <w:szCs w:val="20"/>
+        </w:rPr>
+        <w:t xml:space="preserve"> bring back their brain network in line with how it is configured in healthy brains</w:t>
+      </w:r>
+      <w:r>
+        <w:rPr>
+          <w:rFonts w:ascii="Helvetica" w:hAnsi="Helvetica"/>
+          <w:sz w:val="20"/>
+          <w:szCs w:val="20"/>
+        </w:rPr>
+        <w:t xml:space="preserve"> [7]</w:t>
+      </w:r>
+      <w:r>
+        <w:rPr>
+          <w:rFonts w:ascii="Helvetica" w:hAnsi="Helvetica"/>
+          <w:sz w:val="20"/>
+          <w:szCs w:val="20"/>
+        </w:rPr>
+        <w:t>.</w:t>
+      </w:r>
+    </w:p>
+    <w:p>
+      <w:pPr>
+        <w:pStyle w:val="ListParagraph"/>
+        <w:numPr>
+          <w:ilvl w:val="0"/>
+          <w:numId w:val="23"/>
+        </w:numPr>
+        <w:rPr>
+          <w:rFonts w:ascii="Helvetica" w:hAnsi="Helvetica"/>
+          <w:sz w:val="20"/>
+          <w:szCs w:val="20"/>
+        </w:rPr>
+      </w:pPr>
+      <w:r>
+        <w:rPr>
+          <w:rFonts w:ascii="Helvetica" w:hAnsi="Helvetica"/>
+          <w:sz w:val="20"/>
+          <w:szCs w:val="20"/>
+        </w:rPr>
+        <w:t>Insights from human EEG implicate inter-regional theta (5-8 Hz) local filed potential LFP) synchrony is a key element in cognitive control which deficit is involved in almost every psychiatric illness. Deciphering how several prefrontal cortical regions are coordinated, could lead to fine-grained and precise cognitive control</w:t>
+      </w:r>
+      <w:r>
+        <w:rPr>
+          <w:rFonts w:ascii="Helvetica" w:hAnsi="Helvetica"/>
+          <w:sz w:val="20"/>
+          <w:szCs w:val="20"/>
+        </w:rPr>
+        <w:t xml:space="preserve"> [8]</w:t>
+      </w:r>
+      <w:r>
+        <w:rPr>
+          <w:rFonts w:ascii="Helvetica" w:hAnsi="Helvetica"/>
+          <w:sz w:val="20"/>
+          <w:szCs w:val="20"/>
+        </w:rPr>
+        <w:t>.</w:t>
+      </w:r>
+    </w:p>
+    <w:p>
+      <w:pPr>
+        <w:pStyle w:val="ListParagraph"/>
+        <w:numPr>
+          <w:ilvl w:val="0"/>
+          <w:numId w:val="23"/>
+        </w:numPr>
+        <w:rPr>
+          <w:rFonts w:ascii="Helvetica" w:hAnsi="Helvetica"/>
+          <w:sz w:val="20"/>
+          <w:szCs w:val="20"/>
+        </w:rPr>
+      </w:pPr>
+      <w:r>
+        <w:rPr>
+          <w:rFonts w:ascii="Helvetica" w:hAnsi="Helvetica"/>
+          <w:sz w:val="20"/>
+          <w:szCs w:val="20"/>
+        </w:rPr>
+        <w:t>Researchers</w:t>
+      </w:r>
+      <w:r>
+        <w:rPr>
+          <w:rFonts w:ascii="Helvetica" w:hAnsi="Helvetica"/>
+          <w:sz w:val="20"/>
+          <w:szCs w:val="20"/>
+        </w:rPr>
+        <w:t xml:space="preserve"> </w:t>
+      </w:r>
+      <w:r>
+        <w:rPr>
+          <w:rFonts w:ascii="Helvetica" w:hAnsi="Helvetica"/>
+          <w:sz w:val="20"/>
+          <w:szCs w:val="20"/>
+        </w:rPr>
+        <w:t xml:space="preserve">in a genome-wide analysis of 1,331,010 individuals with insomnia, identified 202 loci implicating 956 genes involved in insomnia </w:t>
+      </w:r>
+      <w:r>
+        <w:rPr>
+          <w:rFonts w:ascii="Helvetica" w:hAnsi="Helvetica"/>
+          <w:sz w:val="20"/>
+          <w:szCs w:val="20"/>
+        </w:rPr>
+        <w:t>and investigated</w:t>
+      </w:r>
+      <w:r>
+        <w:rPr>
+          <w:rFonts w:ascii="Helvetica" w:hAnsi="Helvetica"/>
+          <w:sz w:val="20"/>
+          <w:szCs w:val="20"/>
+        </w:rPr>
+        <w:t xml:space="preserve"> which brain regions, pathways, tissues and cells these </w:t>
+      </w:r>
+      <w:r>
+        <w:rPr>
+          <w:rFonts w:ascii="Helvetica" w:hAnsi="Helvetica"/>
+          <w:sz w:val="20"/>
+          <w:szCs w:val="20"/>
+        </w:rPr>
+        <w:t>genes frequently</w:t>
+      </w:r>
+      <w:r>
+        <w:rPr>
+          <w:rFonts w:ascii="Helvetica" w:hAnsi="Helvetica"/>
+          <w:sz w:val="20"/>
+          <w:szCs w:val="20"/>
+        </w:rPr>
+        <w:t xml:space="preserve"> </w:t>
+      </w:r>
+      <w:r>
+        <w:rPr>
+          <w:rFonts w:ascii="Helvetica" w:hAnsi="Helvetica"/>
+          <w:sz w:val="20"/>
+          <w:szCs w:val="20"/>
+        </w:rPr>
+        <w:t>ate found</w:t>
+      </w:r>
+      <w:r>
+        <w:rPr>
+          <w:rFonts w:ascii="Helvetica" w:hAnsi="Helvetica"/>
+          <w:sz w:val="20"/>
+          <w:szCs w:val="20"/>
+        </w:rPr>
+        <w:t xml:space="preserve">. These new </w:t>
+      </w:r>
+      <w:r>
+        <w:rPr>
+          <w:rFonts w:ascii="Helvetica" w:hAnsi="Helvetica"/>
+          <w:sz w:val="20"/>
+          <w:szCs w:val="20"/>
+        </w:rPr>
+        <w:t>insights</w:t>
+      </w:r>
+      <w:r>
+        <w:rPr>
+          <w:rFonts w:ascii="Helvetica" w:hAnsi="Helvetica"/>
+          <w:sz w:val="20"/>
+          <w:szCs w:val="20"/>
+        </w:rPr>
+        <w:t xml:space="preserve"> are significant as similar studies have found that the same genes </w:t>
+      </w:r>
+      <w:r>
+        <w:rPr>
+          <w:rFonts w:ascii="Helvetica" w:hAnsi="Helvetica"/>
+          <w:sz w:val="20"/>
+          <w:szCs w:val="20"/>
+        </w:rPr>
+        <w:t xml:space="preserve">are </w:t>
+      </w:r>
+      <w:r>
+        <w:rPr>
+          <w:rFonts w:ascii="Helvetica" w:hAnsi="Helvetica"/>
+          <w:sz w:val="20"/>
+          <w:szCs w:val="20"/>
+        </w:rPr>
+        <w:t>im</w:t>
+      </w:r>
+      <w:r>
+        <w:rPr>
+          <w:rFonts w:ascii="Helvetica" w:hAnsi="Helvetica"/>
+          <w:sz w:val="20"/>
+          <w:szCs w:val="20"/>
+        </w:rPr>
+        <w:t>pl</w:t>
+      </w:r>
+      <w:r>
+        <w:rPr>
+          <w:rFonts w:ascii="Helvetica" w:hAnsi="Helvetica"/>
+          <w:sz w:val="20"/>
+          <w:szCs w:val="20"/>
+        </w:rPr>
+        <w:t xml:space="preserve">icated </w:t>
+      </w:r>
+      <w:r>
+        <w:rPr>
+          <w:rFonts w:ascii="Helvetica" w:hAnsi="Helvetica"/>
+          <w:sz w:val="20"/>
+          <w:szCs w:val="20"/>
+        </w:rPr>
+        <w:t>in depression, anxiety, schizophrenia, coronary artery disease and type 2 diabetes. Understanding if there are different types of insomnia can lead to more targeted therapies including cognitive behavioral therapy which may be more effective than current drugs which have limited efficac</w:t>
+      </w:r>
+      <w:r>
+        <w:rPr>
+          <w:rFonts w:ascii="Helvetica" w:hAnsi="Helvetica"/>
+          <w:sz w:val="20"/>
+          <w:szCs w:val="20"/>
+        </w:rPr>
+        <w:t>ity</w:t>
+      </w:r>
+      <w:r>
+        <w:rPr>
+          <w:rFonts w:ascii="Helvetica" w:hAnsi="Helvetica"/>
+          <w:sz w:val="20"/>
+          <w:szCs w:val="20"/>
+        </w:rPr>
+        <w:t>, can be additive and have side effects</w:t>
+      </w:r>
+      <w:r>
+        <w:rPr>
+          <w:rFonts w:ascii="Helvetica" w:hAnsi="Helvetica"/>
+          <w:sz w:val="20"/>
+          <w:szCs w:val="20"/>
+        </w:rPr>
+        <w:t xml:space="preserve"> [9]</w:t>
+      </w:r>
+      <w:r>
+        <w:rPr>
+          <w:rFonts w:ascii="Helvetica" w:hAnsi="Helvetica"/>
+          <w:sz w:val="20"/>
+          <w:szCs w:val="20"/>
+        </w:rPr>
+        <w:t>.</w:t>
+      </w:r>
+    </w:p>
+    <w:p>
+      <w:pPr>
+        <w:rPr>
+          <w:rFonts w:ascii="Helvetica" w:hAnsi="Helvetica"/>
+          <w:sz w:val="20"/>
+          <w:szCs w:val="20"/>
+        </w:rPr>
+      </w:pPr>
+    </w:p>
+    <w:p>
+      <w:pPr>
+        <w:rPr>
+          <w:rFonts w:ascii="Helvetica" w:eastAsiaTheme="majorEastAsia" w:hAnsi="Helvetica"/>
+          <w:sz w:val="20"/>
+          <w:szCs w:val="20"/>
+        </w:rPr>
+      </w:pPr>
+      <w:r>
+        <w:rPr>
+          <w:rFonts w:ascii="Helvetica" w:hAnsi="Helvetica"/>
+          <w:sz w:val="20"/>
+          <w:szCs w:val="20"/>
+        </w:rPr>
+        <w:t xml:space="preserve">Applying mathematical and computational tools call help to characterize the data from </w:t>
+      </w:r>
+      <w:r>
+        <w:rPr>
+          <w:rFonts w:ascii="Helvetica" w:eastAsiaTheme="majorEastAsia" w:hAnsi="Helvetica"/>
+          <w:sz w:val="20"/>
+          <w:szCs w:val="20"/>
+        </w:rPr>
+        <w:t>electrophysiological experiments</w:t>
+      </w:r>
+      <w:r>
+        <w:rPr>
+          <w:rFonts w:ascii="Helvetica" w:eastAsiaTheme="majorEastAsia" w:hAnsi="Helvetica"/>
+          <w:sz w:val="20"/>
+          <w:szCs w:val="20"/>
+        </w:rPr>
+        <w:t>:</w:t>
+      </w:r>
+    </w:p>
+    <w:p>
+      <w:pPr>
+        <w:rPr>
+          <w:rFonts w:ascii="Helvetica" w:eastAsiaTheme="majorEastAsia" w:hAnsi="Helvetica"/>
+          <w:sz w:val="20"/>
+          <w:szCs w:val="20"/>
+        </w:rPr>
+      </w:pPr>
+      <w:r>
+        <w:rPr>
+          <w:rFonts w:ascii="Helvetica" w:eastAsiaTheme="majorEastAsia" w:hAnsi="Helvetica"/>
+          <w:sz w:val="20"/>
+          <w:szCs w:val="20"/>
+        </w:rPr>
+        <w:t>Characterize signals using signal detection theory, anomaly theory, machine learning classification algorithms</w:t>
+      </w:r>
+    </w:p>
+    <w:p>
+      <w:pPr>
+        <w:rPr>
+          <w:rFonts w:ascii="Helvetica" w:eastAsiaTheme="majorEastAsia" w:hAnsi="Helvetica"/>
+          <w:sz w:val="20"/>
+          <w:szCs w:val="20"/>
+        </w:rPr>
+      </w:pPr>
+      <w:r>
+        <w:rPr>
+          <w:rFonts w:ascii="Helvetica" w:eastAsiaTheme="majorEastAsia" w:hAnsi="Helvetica"/>
+          <w:sz w:val="20"/>
+          <w:szCs w:val="20"/>
+        </w:rPr>
+        <w:t>Use methods from computational biolog</w:t>
+      </w:r>
+      <w:r>
+        <w:rPr>
+          <w:rFonts w:ascii="Helvetica" w:eastAsiaTheme="majorEastAsia" w:hAnsi="Helvetica"/>
+          <w:sz w:val="20"/>
+          <w:szCs w:val="20"/>
+        </w:rPr>
+        <w:t>y, statistical genetic, deep learning, representation learning, metric representations and other scientific fields with often a mixed of various techniques borrowed from them</w:t>
+      </w:r>
+    </w:p>
+    <w:p>
+      <w:pPr>
+        <w:rPr>
+          <w:rFonts w:ascii="Helvetica" w:eastAsiaTheme="majorEastAsia" w:hAnsi="Helvetica"/>
+          <w:sz w:val="20"/>
+          <w:szCs w:val="20"/>
+        </w:rPr>
+      </w:pPr>
+      <w:r>
+        <w:rPr>
+          <w:rFonts w:ascii="Helvetica" w:eastAsiaTheme="majorEastAsia" w:hAnsi="Helvetica"/>
+          <w:sz w:val="20"/>
+          <w:szCs w:val="20"/>
+        </w:rPr>
+        <w:t>Rely on multi-scale engineering architecture (HPC)</w:t>
+      </w:r>
+    </w:p>
+    <w:p>
+      <w:pPr>
+        <w:rPr>
+          <w:rFonts w:ascii="Helvetica" w:eastAsiaTheme="majorEastAsia" w:hAnsi="Helvetica"/>
+          <w:sz w:val="20"/>
+          <w:szCs w:val="20"/>
+        </w:rPr>
+      </w:pPr>
+      <w:r>
+        <w:rPr>
+          <w:rFonts w:ascii="Helvetica" w:eastAsiaTheme="majorEastAsia" w:hAnsi="Helvetica"/>
+          <w:sz w:val="20"/>
+          <w:szCs w:val="20"/>
+        </w:rPr>
+        <w:t xml:space="preserve">The experiments to </w:t>
+      </w:r>
+      <w:proofErr w:type="spellStart"/>
+      <w:r>
+        <w:rPr>
+          <w:rFonts w:ascii="Helvetica" w:eastAsiaTheme="majorEastAsia" w:hAnsi="Helvetica"/>
+          <w:sz w:val="20"/>
+          <w:szCs w:val="20"/>
+        </w:rPr>
+        <w:t>deisgn</w:t>
+      </w:r>
+      <w:proofErr w:type="spellEnd"/>
+      <w:r>
+        <w:rPr>
+          <w:rFonts w:ascii="Helvetica" w:eastAsiaTheme="majorEastAsia" w:hAnsi="Helvetica"/>
+          <w:sz w:val="20"/>
+          <w:szCs w:val="20"/>
+        </w:rPr>
+        <w:t xml:space="preserve"> will be on </w:t>
+      </w:r>
+      <w:proofErr w:type="spellStart"/>
+      <w:r>
+        <w:rPr>
+          <w:rFonts w:ascii="Helvetica" w:eastAsiaTheme="majorEastAsia" w:hAnsi="Helvetica"/>
+          <w:sz w:val="20"/>
+          <w:szCs w:val="20"/>
+        </w:rPr>
+        <w:t>on</w:t>
+      </w:r>
+      <w:proofErr w:type="spellEnd"/>
+      <w:r>
+        <w:rPr>
+          <w:rFonts w:ascii="Helvetica" w:eastAsiaTheme="majorEastAsia" w:hAnsi="Helvetica"/>
+          <w:sz w:val="20"/>
+          <w:szCs w:val="20"/>
+        </w:rPr>
+        <w:t xml:space="preserve"> </w:t>
+      </w:r>
+      <w:proofErr w:type="spellStart"/>
+      <w:r>
+        <w:rPr>
+          <w:rFonts w:ascii="Helvetica" w:eastAsiaTheme="majorEastAsia" w:hAnsi="Helvetica"/>
+          <w:sz w:val="20"/>
+          <w:szCs w:val="20"/>
+        </w:rPr>
+        <w:t>understanind</w:t>
+      </w:r>
+      <w:proofErr w:type="spellEnd"/>
+      <w:r>
+        <w:rPr>
+          <w:rFonts w:ascii="Helvetica" w:eastAsiaTheme="majorEastAsia" w:hAnsi="Helvetica"/>
+          <w:sz w:val="20"/>
+          <w:szCs w:val="20"/>
+        </w:rPr>
+        <w:t xml:space="preserve"> the </w:t>
+      </w:r>
+      <w:proofErr w:type="spellStart"/>
+      <w:r>
+        <w:rPr>
+          <w:rFonts w:ascii="Helvetica" w:eastAsiaTheme="majorEastAsia" w:hAnsi="Helvetica"/>
+          <w:sz w:val="20"/>
+          <w:szCs w:val="20"/>
+        </w:rPr>
+        <w:t>neurootrasnmitter</w:t>
+      </w:r>
+      <w:proofErr w:type="spellEnd"/>
+      <w:r>
+        <w:rPr>
+          <w:rFonts w:ascii="Helvetica" w:eastAsiaTheme="majorEastAsia" w:hAnsi="Helvetica"/>
+          <w:sz w:val="20"/>
+          <w:szCs w:val="20"/>
+        </w:rPr>
+        <w:t>/neuromodulator</w:t>
+      </w:r>
+      <w:r>
+        <w:rPr>
+          <w:rFonts w:ascii="Helvetica" w:eastAsiaTheme="majorEastAsia" w:hAnsi="Helvetica"/>
+          <w:sz w:val="20"/>
+          <w:szCs w:val="20"/>
+        </w:rPr>
+        <w:t xml:space="preserve"> and receptor induced </w:t>
+      </w:r>
+      <w:proofErr w:type="spellStart"/>
+      <w:r>
+        <w:rPr>
+          <w:rFonts w:ascii="Helvetica" w:eastAsiaTheme="majorEastAsia" w:hAnsi="Helvetica"/>
+          <w:sz w:val="20"/>
+          <w:szCs w:val="20"/>
+        </w:rPr>
+        <w:t>csignaling</w:t>
+      </w:r>
+      <w:proofErr w:type="spellEnd"/>
+      <w:r>
+        <w:rPr>
+          <w:rFonts w:ascii="Helvetica" w:eastAsiaTheme="majorEastAsia" w:hAnsi="Helvetica"/>
+          <w:sz w:val="20"/>
+          <w:szCs w:val="20"/>
+        </w:rPr>
+        <w:t>/</w:t>
+      </w:r>
+    </w:p>
+    <w:p>
+      <w:pPr>
+        <w:rPr>
+          <w:rFonts w:ascii="Helvetica" w:eastAsiaTheme="majorEastAsia" w:hAnsi="Helvetica"/>
+          <w:sz w:val="20"/>
+          <w:szCs w:val="20"/>
+        </w:rPr>
+      </w:pPr>
+      <w:r>
+        <w:rPr>
+          <w:rFonts w:ascii="Helvetica" w:eastAsiaTheme="majorEastAsia" w:hAnsi="Helvetica"/>
+          <w:sz w:val="20"/>
+          <w:szCs w:val="20"/>
+        </w:rPr>
+        <w:t xml:space="preserve">receptor-induced </w:t>
+      </w:r>
+      <w:proofErr w:type="spellStart"/>
+      <w:r>
+        <w:rPr>
+          <w:rFonts w:ascii="Helvetica" w:eastAsiaTheme="majorEastAsia" w:hAnsi="Helvetica"/>
+          <w:sz w:val="20"/>
+          <w:szCs w:val="20"/>
+        </w:rPr>
+        <w:t>singalling</w:t>
+      </w:r>
+      <w:proofErr w:type="spellEnd"/>
+      <w:r>
+        <w:rPr>
+          <w:rFonts w:ascii="Helvetica" w:eastAsiaTheme="majorEastAsia" w:hAnsi="Helvetica"/>
+          <w:sz w:val="20"/>
+          <w:szCs w:val="20"/>
+        </w:rPr>
+        <w:t xml:space="preserve"> cascades</w:t>
+      </w:r>
+    </w:p>
+    <w:p>
+      <w:pPr>
+        <w:rPr>
+          <w:rFonts w:ascii="Helvetica" w:eastAsiaTheme="majorEastAsia" w:hAnsi="Helvetica"/>
+          <w:sz w:val="20"/>
+          <w:szCs w:val="20"/>
+        </w:rPr>
+      </w:pPr>
+    </w:p>
+    <w:p>
+      <w:pPr>
+        <w:rPr>
+          <w:rFonts w:ascii="Helvetica" w:hAnsi="Helvetica"/>
+          <w:sz w:val="20"/>
+          <w:szCs w:val="20"/>
+        </w:rPr>
+      </w:pPr>
+    </w:p>
+    <w:p>
+      <w:pPr>
+        <w:rPr>
+          <w:rFonts w:ascii="Helvetica" w:hAnsi="Helvetica"/>
+          <w:sz w:val="20"/>
+          <w:szCs w:val="20"/>
+        </w:rPr>
+      </w:pPr>
+    </w:p>
+    <w:p>
+      <w:pPr>
+        <w:rPr>
+          <w:rFonts w:ascii="Helvetica" w:hAnsi="Helvetica"/>
+          <w:sz w:val="20"/>
+          <w:szCs w:val="20"/>
+        </w:rPr>
+      </w:pPr>
+      <w:r>
+        <w:rPr>
+          <w:rFonts w:ascii="Helvetica" w:hAnsi="Helvetica"/>
+          <w:sz w:val="20"/>
+          <w:szCs w:val="20"/>
+        </w:rPr>
+        <w:t xml:space="preserve">communication </w:t>
+      </w:r>
+      <w:r>
+        <w:rPr>
+          <w:rFonts w:ascii="Helvetica" w:hAnsi="Helvetica"/>
+          <w:sz w:val="20"/>
+          <w:szCs w:val="20"/>
+        </w:rPr>
+        <w:t xml:space="preserve">capabilities </w:t>
+      </w:r>
+      <w:r>
+        <w:rPr>
+          <w:rFonts w:ascii="Helvetica" w:hAnsi="Helvetica"/>
+          <w:sz w:val="20"/>
+          <w:szCs w:val="20"/>
+        </w:rPr>
+        <w:t>with enhanced</w:t>
+      </w:r>
+      <w:r>
+        <w:rPr>
+          <w:rFonts w:ascii="Helvetica" w:hAnsi="Helvetica"/>
+          <w:sz w:val="20"/>
+          <w:szCs w:val="20"/>
+        </w:rPr>
+        <w:t xml:space="preserve"> social dynamics when we will be able to plug directly to the “</w:t>
+      </w:r>
+      <w:r>
+        <w:rPr>
+          <w:rFonts w:ascii="Helvetica" w:hAnsi="Helvetica"/>
+          <w:sz w:val="20"/>
+          <w:szCs w:val="20"/>
+        </w:rPr>
+        <w:t>brain</w:t>
+      </w:r>
+      <w:r>
+        <w:rPr>
+          <w:rFonts w:ascii="Helvetica" w:hAnsi="Helvetica"/>
+          <w:sz w:val="20"/>
+          <w:szCs w:val="20"/>
+        </w:rPr>
+        <w:t xml:space="preserve"> network” without intermediary means like speech or vision organs.</w:t>
+      </w:r>
+    </w:p>
+    <w:p>
+      <w:pPr>
+        <w:rPr>
+          <w:rFonts w:ascii="Helvetica" w:hAnsi="Helvetica"/>
+          <w:sz w:val="20"/>
+          <w:szCs w:val="20"/>
+        </w:rPr>
+      </w:pPr>
+    </w:p>
+    <w:p>
+      <w:pPr>
+        <w:rPr>
+          <w:rFonts w:ascii="Helvetica" w:hAnsi="Helvetica"/>
+          <w:sz w:val="20"/>
+          <w:szCs w:val="20"/>
+        </w:rPr>
+      </w:pPr>
+      <w:r>
+        <w:rPr>
+          <w:rFonts w:ascii="Helvetica" w:hAnsi="Helvetica"/>
+          <w:sz w:val="20"/>
+          <w:szCs w:val="20"/>
+        </w:rPr>
+        <w:t>Can we identify some sort of regional processor in the brain that we could</w:t>
+      </w:r>
+      <w:r>
+        <w:rPr>
+          <w:rFonts w:ascii="Helvetica" w:hAnsi="Helvetica"/>
+          <w:color w:val="323232"/>
+          <w:sz w:val="20"/>
+          <w:szCs w:val="20"/>
+          <w:shd w:val="clear" w:color="auto" w:fill="FFFFFF"/>
+        </w:rPr>
+        <w:t xml:space="preserve"> understand deeply in the next 10 years?” There are small structures in the cortex called “cortical columns” where internal connections are dense and outward connections are sparse, making them likely candidates for being local processors. </w:t>
+      </w:r>
+    </w:p>
+    <w:p>
+      <w:pPr>
+        <w:rPr>
+          <w:rFonts w:ascii="Helvetica" w:hAnsi="Helvetica"/>
+          <w:sz w:val="20"/>
+          <w:szCs w:val="20"/>
+        </w:rPr>
+      </w:pPr>
+    </w:p>
+    <w:p>
+      <w:pPr>
+        <w:pStyle w:val="ListParagraph"/>
+        <w:ind w:left="0"/>
+        <w:rPr>
+          <w:rFonts w:ascii="Helvetica" w:hAnsi="Helvetica"/>
+          <w:sz w:val="20"/>
+          <w:szCs w:val="20"/>
+        </w:rPr>
+      </w:pPr>
+      <w:r>
+        <w:rPr>
+          <w:rFonts w:ascii="Helvetica" w:hAnsi="Helvetica"/>
+          <w:sz w:val="20"/>
+          <w:szCs w:val="20"/>
+        </w:rPr>
+        <w:t xml:space="preserve">[1] </w:t>
+      </w:r>
+      <w:r>
+        <w:rPr>
+          <w:rFonts w:ascii="Helvetica" w:hAnsi="Helvetica"/>
+          <w:sz w:val="20"/>
+          <w:szCs w:val="20"/>
+        </w:rPr>
+        <w:t>Decoding Imagined Speech and Computer Control using brain waves</w:t>
+      </w:r>
+      <w:r>
+        <w:rPr>
+          <w:rFonts w:ascii="Helvetica" w:hAnsi="Helvetica"/>
+          <w:sz w:val="20"/>
+          <w:szCs w:val="20"/>
+        </w:rPr>
+        <w:t xml:space="preserve"> </w:t>
+      </w:r>
+      <w:r>
+        <w:rPr>
+          <w:rFonts w:ascii="Helvetica" w:hAnsi="Helvetica"/>
+          <w:sz w:val="20"/>
+          <w:szCs w:val="20"/>
+        </w:rPr>
+        <w:t>https://arxiv.org/pdf/1911.04255.pdf</w:t>
+      </w:r>
+    </w:p>
+    <w:p>
+      <w:pPr>
+        <w:pStyle w:val="ListParagraph"/>
+        <w:ind w:left="0"/>
+        <w:rPr>
+          <w:rFonts w:ascii="Helvetica" w:hAnsi="Helvetica"/>
+          <w:color w:val="1A1A1A"/>
+          <w:spacing w:val="-1"/>
+          <w:sz w:val="20"/>
+          <w:szCs w:val="20"/>
+          <w:bdr w:val="none" w:sz="0" w:space="0" w:color="auto" w:frame="1"/>
+        </w:rPr>
+      </w:pPr>
+      <w:r>
+        <w:rPr>
+          <w:rStyle w:val="titledefault"/>
+          <w:rFonts w:ascii="Helvetica" w:hAnsi="Helvetica"/>
+          <w:color w:val="1A1A1A"/>
+          <w:spacing w:val="-1"/>
+          <w:sz w:val="20"/>
+          <w:szCs w:val="20"/>
+          <w:bdr w:val="none" w:sz="0" w:space="0" w:color="auto" w:frame="1"/>
+        </w:rPr>
+        <w:t xml:space="preserve">[2] </w:t>
+      </w:r>
+      <w:proofErr w:type="spellStart"/>
+      <w:r>
+        <w:rPr>
+          <w:rStyle w:val="titledefault"/>
+          <w:rFonts w:ascii="Helvetica" w:hAnsi="Helvetica"/>
+          <w:color w:val="1A1A1A"/>
+          <w:spacing w:val="-1"/>
+          <w:sz w:val="20"/>
+          <w:szCs w:val="20"/>
+          <w:bdr w:val="none" w:sz="0" w:space="0" w:color="auto" w:frame="1"/>
+        </w:rPr>
+        <w:t>Neuroprosthesis</w:t>
+      </w:r>
+      <w:proofErr w:type="spellEnd"/>
+      <w:r>
+        <w:rPr>
+          <w:rStyle w:val="titledefault"/>
+          <w:rFonts w:ascii="Helvetica" w:hAnsi="Helvetica"/>
+          <w:color w:val="1A1A1A"/>
+          <w:spacing w:val="-1"/>
+          <w:sz w:val="20"/>
+          <w:szCs w:val="20"/>
+          <w:bdr w:val="none" w:sz="0" w:space="0" w:color="auto" w:frame="1"/>
+        </w:rPr>
+        <w:t xml:space="preserve"> for Decoding Speech in a Paralyzed Person with Anarthria</w:t>
+      </w:r>
+      <w:r>
+        <w:rPr>
+          <w:rStyle w:val="titledefault"/>
+          <w:rFonts w:ascii="Helvetica" w:hAnsi="Helvetica"/>
+          <w:color w:val="1A1A1A"/>
+          <w:spacing w:val="-1"/>
+          <w:sz w:val="20"/>
+          <w:szCs w:val="20"/>
+          <w:bdr w:val="none" w:sz="0" w:space="0" w:color="auto" w:frame="1"/>
+        </w:rPr>
+        <w:t xml:space="preserve">: </w:t>
+      </w:r>
+      <w:r>
+        <w:rPr>
+          <w:rFonts w:ascii="Helvetica" w:hAnsi="Helvetica"/>
+          <w:sz w:val="20"/>
+          <w:szCs w:val="20"/>
+        </w:rPr>
+        <w:t>https://www-nejm-org.proxy1.library.jhu.edu/doi/10.1056/NEJMoa2027540</w:t>
+      </w:r>
+    </w:p>
+    <w:p>
+      <w:pPr>
+        <w:rPr>
+          <w:rFonts w:ascii="Helvetica" w:hAnsi="Helvetica"/>
+          <w:sz w:val="20"/>
+          <w:szCs w:val="20"/>
+        </w:rPr>
+      </w:pPr>
+      <w:r>
+        <w:rPr>
+          <w:rFonts w:ascii="Helvetica" w:hAnsi="Helvetica"/>
+          <w:sz w:val="20"/>
+          <w:szCs w:val="20"/>
+        </w:rPr>
+        <w:t xml:space="preserve">[3] </w:t>
+      </w:r>
+      <w:r>
+        <w:rPr>
+          <w:rFonts w:ascii="Helvetica" w:hAnsi="Helvetica"/>
+          <w:sz w:val="20"/>
+          <w:szCs w:val="20"/>
+        </w:rPr>
+        <w:t>Computational Modeling of Electroencephalography and Functional Magnetic Resonance Imaging Paradigms Indicates a Consistent Loss of Pyramidal Cell Synaptic Gain in Schizophrenia</w:t>
+      </w:r>
+      <w:r>
+        <w:rPr>
+          <w:rFonts w:ascii="Helvetica" w:hAnsi="Helvetica"/>
+          <w:sz w:val="20"/>
+          <w:szCs w:val="20"/>
+        </w:rPr>
+        <w:t xml:space="preserve">: </w:t>
+      </w:r>
       <w:hyperlink r:id="rId7" w:history="1">
+        <w:r>
+          <w:rPr>
+            <w:rStyle w:val="Hyperlink"/>
+            <w:rFonts w:ascii="Helvetica" w:hAnsi="Helvetica"/>
+            <w:sz w:val="20"/>
+            <w:szCs w:val="20"/>
+          </w:rPr>
+          <w:t>https://www-sciencedirect-com.proxy1.library.jhu.edu/science/article/pii/S0006322321014992?via%3Dihub</w:t>
+        </w:r>
+      </w:hyperlink>
+    </w:p>
+    <w:p>
+      <w:pPr>
+        <w:rPr>
+          <w:rFonts w:ascii="Helvetica" w:hAnsi="Helvetica"/>
+          <w:sz w:val="20"/>
+          <w:szCs w:val="20"/>
+        </w:rPr>
+      </w:pPr>
+      <w:r>
+        <w:rPr>
+          <w:rFonts w:ascii="Helvetica" w:hAnsi="Helvetica"/>
+          <w:sz w:val="20"/>
+          <w:szCs w:val="20"/>
+        </w:rPr>
+        <w:t xml:space="preserve">[4] </w:t>
+      </w:r>
+      <w:hyperlink r:id="rId8" w:history="1">
+        <w:r>
+          <w:rPr>
+            <w:rStyle w:val="Hyperlink"/>
+            <w:rFonts w:ascii="Helvetica" w:hAnsi="Helvetica"/>
+            <w:sz w:val="20"/>
+            <w:szCs w:val="20"/>
+          </w:rPr>
+          <w:t>https://journals.plos.org/plosbiology/article?id=10.1371/journal.pbio.3001363</w:t>
+        </w:r>
+      </w:hyperlink>
+    </w:p>
+    <w:p>
+      <w:pPr>
+        <w:rPr>
+          <w:rFonts w:ascii="Helvetica" w:hAnsi="Helvetica"/>
+          <w:sz w:val="20"/>
+          <w:szCs w:val="20"/>
+        </w:rPr>
+      </w:pPr>
+      <w:r>
+        <w:rPr>
+          <w:rFonts w:ascii="Helvetica" w:hAnsi="Helvetica"/>
+          <w:sz w:val="20"/>
+          <w:szCs w:val="20"/>
+        </w:rPr>
+        <w:t xml:space="preserve">[5] </w:t>
+      </w:r>
+      <w:hyperlink r:id="rId9" w:history="1">
+        <w:r>
+          <w:rPr>
+            <w:rStyle w:val="Hyperlink"/>
+            <w:rFonts w:ascii="Helvetica" w:hAnsi="Helvetica"/>
+            <w:sz w:val="20"/>
+            <w:szCs w:val="20"/>
+          </w:rPr>
+          <w:t>https://zuckermaninstitute.columbia.edu/voice-crowd-experimental-brain-controlled-hearing-aid-automatically-decodes-identifies-who-you-want</w:t>
+        </w:r>
+      </w:hyperlink>
+    </w:p>
+    <w:p>
+      <w:pPr>
+        <w:rPr>
+          <w:rFonts w:ascii="Helvetica" w:hAnsi="Helvetica"/>
+          <w:sz w:val="20"/>
+          <w:szCs w:val="20"/>
+        </w:rPr>
+      </w:pPr>
+      <w:r>
+        <w:rPr>
+          <w:rFonts w:ascii="Helvetica" w:hAnsi="Helvetica"/>
+          <w:sz w:val="20"/>
+          <w:szCs w:val="20"/>
+        </w:rPr>
+        <w:t xml:space="preserve">[6] </w:t>
+      </w:r>
+      <w:r>
+        <w:rPr>
+          <w:rFonts w:ascii="Helvetica" w:hAnsi="Helvetica"/>
+          <w:kern w:val="36"/>
+          <w:sz w:val="20"/>
+          <w:szCs w:val="20"/>
+        </w:rPr>
+        <w:t>A midline thalamic circuit determines reactions to visual threat</w:t>
+      </w:r>
+      <w:r>
+        <w:rPr>
+          <w:rFonts w:ascii="Helvetica" w:hAnsi="Helvetica"/>
+          <w:kern w:val="36"/>
+          <w:sz w:val="20"/>
+          <w:szCs w:val="20"/>
+        </w:rPr>
+        <w:t>:</w:t>
+      </w:r>
+      <w:r>
+        <w:rPr>
+          <w:rFonts w:ascii="Helvetica" w:hAnsi="Helvetica"/>
+          <w:kern w:val="36"/>
+          <w:sz w:val="20"/>
+          <w:szCs w:val="20"/>
+        </w:rPr>
+        <w:t xml:space="preserve"> </w:t>
+      </w:r>
+      <w:hyperlink r:id="rId10" w:history="1">
+        <w:r>
+          <w:rPr>
+            <w:rStyle w:val="Hyperlink"/>
+            <w:rFonts w:ascii="Helvetica" w:hAnsi="Helvetica"/>
+            <w:sz w:val="20"/>
+            <w:szCs w:val="20"/>
+          </w:rPr>
+          <w:t>https://pubmed.ncbi.nlm.nih.gov/29720647/</w:t>
+        </w:r>
+      </w:hyperlink>
+    </w:p>
+    <w:p>
+      <w:pPr>
+        <w:rPr>
+          <w:rFonts w:ascii="Helvetica" w:hAnsi="Helvetica"/>
+          <w:sz w:val="20"/>
+          <w:szCs w:val="20"/>
+        </w:rPr>
+      </w:pPr>
+      <w:r>
+        <w:rPr>
+          <w:rFonts w:ascii="Helvetica" w:hAnsi="Helvetica"/>
+          <w:sz w:val="20"/>
+          <w:szCs w:val="20"/>
+        </w:rPr>
+        <w:lastRenderedPageBreak/>
+        <w:t xml:space="preserve">[7] </w:t>
+      </w:r>
+      <w:r>
+        <w:rPr>
+          <w:rFonts w:ascii="Helvetica" w:hAnsi="Helvetica"/>
+          <w:sz w:val="20"/>
+          <w:szCs w:val="20"/>
+        </w:rPr>
+        <w:t>A Network Neuroscience of Neurofeedback for Clinical Translation</w:t>
+      </w:r>
+      <w:r>
+        <w:rPr>
+          <w:rFonts w:ascii="Helvetica" w:hAnsi="Helvetica"/>
+          <w:sz w:val="20"/>
+          <w:szCs w:val="20"/>
+        </w:rPr>
+        <w:t xml:space="preserve">: </w:t>
+      </w:r>
+      <w:hyperlink r:id="rId11" w:history="1">
+        <w:r>
+          <w:rPr>
+            <w:rStyle w:val="Hyperlink"/>
+            <w:rFonts w:ascii="Helvetica" w:hAnsi="Helvetica"/>
+            <w:sz w:val="20"/>
+            <w:szCs w:val="20"/>
+          </w:rPr>
+          <w:t>https://pubmed.ncbi.nlm.nih.gov/29057385/</w:t>
+        </w:r>
+      </w:hyperlink>
+    </w:p>
+    <w:p>
+      <w:pPr>
+        <w:rPr>
+          <w:rFonts w:ascii="Helvetica" w:hAnsi="Helvetica"/>
+          <w:sz w:val="20"/>
+          <w:szCs w:val="20"/>
+        </w:rPr>
+      </w:pPr>
+      <w:r>
+        <w:rPr>
+          <w:rFonts w:ascii="Helvetica" w:hAnsi="Helvetica"/>
+          <w:sz w:val="20"/>
+          <w:szCs w:val="20"/>
+        </w:rPr>
+        <w:t>[8] Prefrontal cortex and cognitive control: new insights from human electrophysiology: DOI: 10.12688/f1000research.20044.1</w:t>
+      </w:r>
+    </w:p>
+    <w:p>
+      <w:pPr>
+        <w:rPr>
+          <w:rFonts w:ascii="Helvetica" w:hAnsi="Helvetica"/>
+          <w:sz w:val="20"/>
+          <w:szCs w:val="20"/>
+        </w:rPr>
+      </w:pPr>
+      <w:r>
+        <w:t xml:space="preserve">[9] </w:t>
+      </w:r>
+      <w:hyperlink r:id="rId12" w:history="1">
         <w:r>
           <w:rPr>
             <w:rStyle w:val="Hyperlink"/>
@@ -992,421 +2283,9 @@
         </w:rPr>
       </w:pPr>
     </w:p>
-    <w:p>
-      <w:pPr>
-        <w:rPr>
-          <w:rFonts w:ascii="Helvetica" w:hAnsi="Helvetica"/>
-          <w:sz w:val="20"/>
-          <w:szCs w:val="20"/>
-        </w:rPr>
-      </w:pPr>
-      <w:r>
-        <w:rPr>
-          <w:rFonts w:ascii="Helvetica" w:hAnsi="Helvetica"/>
-          <w:sz w:val="20"/>
-          <w:szCs w:val="20"/>
-        </w:rPr>
-        <w:t xml:space="preserve">In the </w:t>
-      </w:r>
-      <w:r>
-        <w:rPr>
-          <w:rFonts w:ascii="Helvetica" w:hAnsi="Helvetica"/>
-          <w:sz w:val="20"/>
-          <w:szCs w:val="20"/>
-        </w:rPr>
-        <w:t xml:space="preserve">TEDx talk, </w:t>
-      </w:r>
-      <w:r>
-        <w:rPr>
-          <w:rFonts w:ascii="Helvetica" w:hAnsi="Helvetica"/>
-          <w:sz w:val="20"/>
-          <w:szCs w:val="20"/>
-        </w:rPr>
-        <w:t>Adam Cohen</w:t>
-      </w:r>
-      <w:r>
-        <w:rPr>
-          <w:rFonts w:ascii="Helvetica" w:hAnsi="Helvetica"/>
-          <w:sz w:val="20"/>
-          <w:szCs w:val="20"/>
-        </w:rPr>
-        <w:t xml:space="preserve"> described that </w:t>
-      </w:r>
-      <w:r>
-        <w:rPr>
-          <w:rFonts w:ascii="Helvetica" w:hAnsi="Helvetica"/>
-          <w:sz w:val="20"/>
-          <w:szCs w:val="20"/>
-        </w:rPr>
-        <w:t xml:space="preserve">today to </w:t>
-      </w:r>
-      <w:r>
-        <w:rPr>
-          <w:rFonts w:ascii="Helvetica" w:hAnsi="Helvetica"/>
-          <w:sz w:val="20"/>
-          <w:szCs w:val="20"/>
-        </w:rPr>
-        <w:t xml:space="preserve">understand the brain is like listening to an opera with a straw. Using this </w:t>
-      </w:r>
-      <w:r>
-        <w:rPr>
-          <w:rFonts w:ascii="Helvetica" w:hAnsi="Helvetica"/>
-          <w:sz w:val="20"/>
-          <w:szCs w:val="20"/>
-        </w:rPr>
-        <w:t>analogy, if</w:t>
-      </w:r>
-      <w:r>
-        <w:rPr>
-          <w:rFonts w:ascii="Helvetica" w:hAnsi="Helvetica"/>
-          <w:sz w:val="20"/>
-          <w:szCs w:val="20"/>
-        </w:rPr>
-        <w:t xml:space="preserve"> we are able to hear fully the opera and tune to the other instruments, the instruments being other individual brains, we could imagine </w:t>
-      </w:r>
-      <w:r>
-        <w:rPr>
-          <w:rFonts w:ascii="Helvetica" w:hAnsi="Helvetica"/>
-          <w:sz w:val="20"/>
-          <w:szCs w:val="20"/>
-        </w:rPr>
-        <w:t>improved</w:t>
-      </w:r>
-      <w:r>
-        <w:rPr>
-          <w:rFonts w:ascii="Helvetica" w:hAnsi="Helvetica"/>
-          <w:sz w:val="20"/>
-          <w:szCs w:val="20"/>
-        </w:rPr>
-        <w:t xml:space="preserve"> </w:t>
-      </w:r>
-      <w:r>
-        <w:rPr>
-          <w:rFonts w:ascii="Helvetica" w:hAnsi="Helvetica"/>
-          <w:sz w:val="20"/>
-          <w:szCs w:val="20"/>
-        </w:rPr>
-        <w:t xml:space="preserve">communication </w:t>
-      </w:r>
-      <w:r>
-        <w:rPr>
-          <w:rFonts w:ascii="Helvetica" w:hAnsi="Helvetica"/>
-          <w:sz w:val="20"/>
-          <w:szCs w:val="20"/>
-        </w:rPr>
-        <w:t xml:space="preserve">capabilities </w:t>
-      </w:r>
-      <w:r>
-        <w:rPr>
-          <w:rFonts w:ascii="Helvetica" w:hAnsi="Helvetica"/>
-          <w:sz w:val="20"/>
-          <w:szCs w:val="20"/>
-        </w:rPr>
-        <w:t xml:space="preserve">with </w:t>
-      </w:r>
-      <w:r>
-        <w:rPr>
-          <w:rFonts w:ascii="Helvetica" w:hAnsi="Helvetica"/>
-          <w:sz w:val="20"/>
-          <w:szCs w:val="20"/>
-        </w:rPr>
-        <w:lastRenderedPageBreak/>
-        <w:t>enhanced</w:t>
-      </w:r>
-      <w:r>
-        <w:rPr>
-          <w:rFonts w:ascii="Helvetica" w:hAnsi="Helvetica"/>
-          <w:sz w:val="20"/>
-          <w:szCs w:val="20"/>
-        </w:rPr>
-        <w:t xml:space="preserve"> social dynamics when we will be able to plug directly to the “</w:t>
-      </w:r>
-      <w:r>
-        <w:rPr>
-          <w:rFonts w:ascii="Helvetica" w:hAnsi="Helvetica"/>
-          <w:sz w:val="20"/>
-          <w:szCs w:val="20"/>
-        </w:rPr>
-        <w:t>brain</w:t>
-      </w:r>
-      <w:r>
-        <w:rPr>
-          <w:rFonts w:ascii="Helvetica" w:hAnsi="Helvetica"/>
-          <w:sz w:val="20"/>
-          <w:szCs w:val="20"/>
-        </w:rPr>
-        <w:t xml:space="preserve"> network” without intermediary means like speech or vision organs.</w:t>
-      </w:r>
-    </w:p>
-    <w:p>
-      <w:pPr>
-        <w:rPr>
-          <w:rFonts w:ascii="Helvetica" w:hAnsi="Helvetica"/>
-          <w:sz w:val="20"/>
-          <w:szCs w:val="20"/>
-        </w:rPr>
-      </w:pPr>
-    </w:p>
-    <w:p>
-      <w:pPr>
-        <w:rPr>
-          <w:rFonts w:ascii="Helvetica" w:hAnsi="Helvetica"/>
-          <w:sz w:val="20"/>
-          <w:szCs w:val="20"/>
-        </w:rPr>
-      </w:pPr>
-      <w:r>
-        <w:rPr>
-          <w:rFonts w:ascii="Helvetica" w:hAnsi="Helvetica"/>
-          <w:sz w:val="20"/>
-          <w:szCs w:val="20"/>
-        </w:rPr>
-        <w:t>Can we identify some sort of regional processor in the brain that we could</w:t>
-      </w:r>
-      <w:r>
-        <w:rPr>
-          <w:rFonts w:ascii="Helvetica" w:hAnsi="Helvetica"/>
-          <w:color w:val="323232"/>
-          <w:sz w:val="20"/>
-          <w:szCs w:val="20"/>
-          <w:shd w:val="clear" w:color="auto" w:fill="FFFFFF"/>
-        </w:rPr>
-        <w:t xml:space="preserve"> understand deeply in the next 10 years?” There are small structures in the cortex called “cortical columns” where internal connections are dense and outward connections are sparse, making them likely candidates for being local processors. </w:t>
-      </w:r>
-    </w:p>
-    <w:p>
-      <w:pPr>
-        <w:rPr>
-          <w:rFonts w:ascii="Helvetica" w:hAnsi="Helvetica"/>
-          <w:sz w:val="20"/>
-          <w:szCs w:val="20"/>
-        </w:rPr>
-      </w:pPr>
-    </w:p>
-    <w:p>
-      <w:pPr>
-        <w:pStyle w:val="ListParagraph"/>
-        <w:ind w:left="0"/>
-        <w:rPr>
-          <w:rFonts w:ascii="Helvetica" w:hAnsi="Helvetica"/>
-          <w:sz w:val="20"/>
-          <w:szCs w:val="20"/>
-        </w:rPr>
-      </w:pPr>
-      <w:r>
-        <w:rPr>
-          <w:rFonts w:ascii="Helvetica" w:hAnsi="Helvetica"/>
-          <w:sz w:val="20"/>
-          <w:szCs w:val="20"/>
-        </w:rPr>
-        <w:t xml:space="preserve">[1] </w:t>
-      </w:r>
-      <w:r>
-        <w:rPr>
-          <w:rFonts w:ascii="Helvetica" w:hAnsi="Helvetica"/>
-          <w:sz w:val="20"/>
-          <w:szCs w:val="20"/>
-        </w:rPr>
-        <w:t>Decoding Imagined Speech and Computer Control using brain waves</w:t>
-      </w:r>
-      <w:r>
-        <w:rPr>
-          <w:rFonts w:ascii="Helvetica" w:hAnsi="Helvetica"/>
-          <w:sz w:val="20"/>
-          <w:szCs w:val="20"/>
-        </w:rPr>
-        <w:t xml:space="preserve"> </w:t>
-      </w:r>
-      <w:r>
-        <w:rPr>
-          <w:rFonts w:ascii="Helvetica" w:hAnsi="Helvetica"/>
-          <w:sz w:val="20"/>
-          <w:szCs w:val="20"/>
-        </w:rPr>
-        <w:t>https://arxiv.org/pdf/1911.04255.pdf</w:t>
-      </w:r>
-    </w:p>
-    <w:p>
-      <w:pPr>
-        <w:pStyle w:val="ListParagraph"/>
-        <w:ind w:left="0"/>
-        <w:rPr>
-          <w:rFonts w:ascii="Helvetica" w:hAnsi="Helvetica"/>
-          <w:color w:val="1A1A1A"/>
-          <w:spacing w:val="-1"/>
-          <w:sz w:val="20"/>
-          <w:szCs w:val="20"/>
-          <w:bdr w:val="none" w:sz="0" w:space="0" w:color="auto" w:frame="1"/>
-        </w:rPr>
-      </w:pPr>
-      <w:r>
-        <w:rPr>
-          <w:rStyle w:val="titledefault"/>
-          <w:rFonts w:ascii="Helvetica" w:hAnsi="Helvetica"/>
-          <w:color w:val="1A1A1A"/>
-          <w:spacing w:val="-1"/>
-          <w:sz w:val="20"/>
-          <w:szCs w:val="20"/>
-          <w:bdr w:val="none" w:sz="0" w:space="0" w:color="auto" w:frame="1"/>
-        </w:rPr>
-        <w:t xml:space="preserve">[2] </w:t>
-      </w:r>
-      <w:proofErr w:type="spellStart"/>
-      <w:r>
-        <w:rPr>
-          <w:rStyle w:val="titledefault"/>
-          <w:rFonts w:ascii="Helvetica" w:hAnsi="Helvetica"/>
-          <w:color w:val="1A1A1A"/>
-          <w:spacing w:val="-1"/>
-          <w:sz w:val="20"/>
-          <w:szCs w:val="20"/>
-          <w:bdr w:val="none" w:sz="0" w:space="0" w:color="auto" w:frame="1"/>
-        </w:rPr>
-        <w:t>Neuroprosthesis</w:t>
-      </w:r>
-      <w:proofErr w:type="spellEnd"/>
-      <w:r>
-        <w:rPr>
-          <w:rStyle w:val="titledefault"/>
-          <w:rFonts w:ascii="Helvetica" w:hAnsi="Helvetica"/>
-          <w:color w:val="1A1A1A"/>
-          <w:spacing w:val="-1"/>
-          <w:sz w:val="20"/>
-          <w:szCs w:val="20"/>
-          <w:bdr w:val="none" w:sz="0" w:space="0" w:color="auto" w:frame="1"/>
-        </w:rPr>
-        <w:t xml:space="preserve"> for Decoding Speech in a Paralyzed Person with Anarthria</w:t>
-      </w:r>
-      <w:r>
-        <w:rPr>
-          <w:rStyle w:val="titledefault"/>
-          <w:rFonts w:ascii="Helvetica" w:hAnsi="Helvetica"/>
-          <w:color w:val="1A1A1A"/>
-          <w:spacing w:val="-1"/>
-          <w:sz w:val="20"/>
-          <w:szCs w:val="20"/>
-          <w:bdr w:val="none" w:sz="0" w:space="0" w:color="auto" w:frame="1"/>
-        </w:rPr>
-        <w:t xml:space="preserve">: </w:t>
-      </w:r>
-      <w:r>
-        <w:rPr>
-          <w:rFonts w:ascii="Helvetica" w:hAnsi="Helvetica"/>
-          <w:sz w:val="20"/>
-          <w:szCs w:val="20"/>
-        </w:rPr>
-        <w:t>https://www-nejm-org.proxy1.library.jhu.edu/doi/10.1056/NEJMoa2027540</w:t>
-      </w:r>
-    </w:p>
-    <w:p>
-      <w:pPr>
-        <w:rPr>
-          <w:rFonts w:ascii="Helvetica" w:hAnsi="Helvetica"/>
-          <w:sz w:val="20"/>
-          <w:szCs w:val="20"/>
-        </w:rPr>
-      </w:pPr>
-      <w:r>
-        <w:rPr>
-          <w:rFonts w:ascii="Helvetica" w:hAnsi="Helvetica"/>
-          <w:sz w:val="20"/>
-          <w:szCs w:val="20"/>
-        </w:rPr>
-        <w:t xml:space="preserve">[3] </w:t>
-      </w:r>
-      <w:r>
-        <w:rPr>
-          <w:rFonts w:ascii="Helvetica" w:hAnsi="Helvetica"/>
-          <w:sz w:val="20"/>
-          <w:szCs w:val="20"/>
-        </w:rPr>
-        <w:t>Computational Modeling of Electroencephalography and Functional Magnetic Resonance Imaging Paradigms Indicates a Consistent Loss of Pyramidal Cell Synaptic Gain in Schizophrenia</w:t>
-      </w:r>
-      <w:r>
-        <w:rPr>
-          <w:rFonts w:ascii="Helvetica" w:hAnsi="Helvetica"/>
-          <w:sz w:val="20"/>
-          <w:szCs w:val="20"/>
-        </w:rPr>
-        <w:t xml:space="preserve">: </w:t>
-      </w:r>
-      <w:hyperlink r:id="rId8" w:history="1">
-        <w:r>
-          <w:rPr>
-            <w:rStyle w:val="Hyperlink"/>
-            <w:rFonts w:ascii="Helvetica" w:hAnsi="Helvetica"/>
-            <w:sz w:val="20"/>
-            <w:szCs w:val="20"/>
-          </w:rPr>
-          <w:t>https://www-sciencedirect-com.proxy1.library.jhu.edu/science/article/pii/S0006322321014992?via%3Dihub</w:t>
-        </w:r>
-      </w:hyperlink>
-    </w:p>
-    <w:p>
-      <w:pPr>
-        <w:rPr>
-          <w:rFonts w:ascii="Helvetica" w:hAnsi="Helvetica"/>
-          <w:sz w:val="20"/>
-          <w:szCs w:val="20"/>
-        </w:rPr>
-      </w:pPr>
-      <w:r>
-        <w:rPr>
-          <w:rFonts w:ascii="Helvetica" w:hAnsi="Helvetica"/>
-          <w:sz w:val="20"/>
-          <w:szCs w:val="20"/>
-        </w:rPr>
-        <w:t xml:space="preserve">[4] </w:t>
-      </w:r>
-      <w:hyperlink r:id="rId9" w:history="1">
-        <w:r>
-          <w:rPr>
-            <w:rStyle w:val="Hyperlink"/>
-            <w:rFonts w:ascii="Helvetica" w:hAnsi="Helvetica"/>
-            <w:sz w:val="20"/>
-            <w:szCs w:val="20"/>
-          </w:rPr>
-          <w:t>https://journals.plos.org/plosbiology/article?id=10.1371/journal.pbio.3001363</w:t>
-        </w:r>
-      </w:hyperlink>
-    </w:p>
-    <w:p>
-      <w:pPr>
-        <w:rPr>
-          <w:rFonts w:ascii="Helvetica" w:hAnsi="Helvetica"/>
-          <w:sz w:val="20"/>
-          <w:szCs w:val="20"/>
-        </w:rPr>
-      </w:pPr>
-      <w:r>
-        <w:rPr>
-          <w:rFonts w:ascii="Helvetica" w:hAnsi="Helvetica"/>
-          <w:sz w:val="20"/>
-          <w:szCs w:val="20"/>
-        </w:rPr>
-        <w:t xml:space="preserve">[5] </w:t>
-      </w:r>
-      <w:r>
-        <w:rPr>
-          <w:rFonts w:ascii="Helvetica" w:hAnsi="Helvetica"/>
-          <w:sz w:val="20"/>
-          <w:szCs w:val="20"/>
-        </w:rPr>
-        <w:t>https://zuckermaninstitute.columbia.edu/voice-crowd-experimental-brain-controlled-hearing-aid-automatically-decodes-identifies-who-you-want</w:t>
-      </w:r>
-    </w:p>
-    <w:p>
-      <w:pPr>
-        <w:rPr>
-          <w:rFonts w:ascii="Helvetica" w:hAnsi="Helvetica"/>
-          <w:sz w:val="20"/>
-          <w:szCs w:val="20"/>
-        </w:rPr>
-      </w:pPr>
-    </w:p>
     <w:sectPr>
-      <w:footerReference w:type="even" r:id="rId10"/>
-      <w:footerReference w:type="default" r:id="rId11"/>
+      <w:footerReference w:type="even" r:id="rId13"/>
+      <w:footerReference w:type="default" r:id="rId14"/>
       <w:pgSz w:w="12240" w:h="15840"/>
       <w:pgMar w:top="1440" w:right="1440" w:bottom="1440" w:left="1440" w:header="720" w:footer="720" w:gutter="0"/>
       <w:cols w:space="720"/>
@@ -2646,6 +3525,119 @@
     </w:lvl>
   </w:abstractNum>
   <w:abstractNum w:abstractNumId="9" w15:restartNumberingAfterBreak="0">
+    <w:nsid w:val="2FD822BC"/>
+    <w:multiLevelType w:val="hybridMultilevel"/>
+    <w:tmpl w:val="C7C44A00"/>
+    <w:lvl w:ilvl="0" w:tplc="04090001">
+      <w:start w:val="1"/>
+      <w:numFmt w:val="bullet"/>
+      <w:lvlText w:val=""/>
+      <w:lvlJc w:val="left"/>
+      <w:pPr>
+        <w:ind w:left="360" w:hanging="360"/>
+      </w:pPr>
+      <w:rPr>
+        <w:rFonts w:ascii="Symbol" w:hAnsi="Symbol" w:hint="default"/>
+      </w:rPr>
+    </w:lvl>
+    <w:lvl w:ilvl="1" w:tplc="04090003" w:tentative="1">
+      <w:start w:val="1"/>
+      <w:numFmt w:val="bullet"/>
+      <w:lvlText w:val="o"/>
+      <w:lvlJc w:val="left"/>
+      <w:pPr>
+        <w:ind w:left="1440" w:hanging="360"/>
+      </w:pPr>
+      <w:rPr>
+        <w:rFonts w:ascii="Courier New" w:hAnsi="Courier New" w:cs="Courier New" w:hint="default"/>
+      </w:rPr>
+    </w:lvl>
+    <w:lvl w:ilvl="2" w:tplc="04090005" w:tentative="1">
+      <w:start w:val="1"/>
+      <w:numFmt w:val="bullet"/>
+      <w:lvlText w:val=""/>
+      <w:lvlJc w:val="left"/>
+      <w:pPr>
+        <w:ind w:left="2160" w:hanging="360"/>
+      </w:pPr>
+      <w:rPr>
+        <w:rFonts w:ascii="Wingdings" w:hAnsi="Wingdings" w:hint="default"/>
+      </w:rPr>
+    </w:lvl>
+    <w:lvl w:ilvl="3" w:tplc="04090001" w:tentative="1">
+      <w:start w:val="1"/>
+      <w:numFmt w:val="bullet"/>
+      <w:lvlText w:val=""/>
+      <w:lvlJc w:val="left"/>
+      <w:pPr>
+        <w:ind w:left="2880" w:hanging="360"/>
+      </w:pPr>
+      <w:rPr>
+        <w:rFonts w:ascii="Symbol" w:hAnsi="Symbol" w:hint="default"/>
+      </w:rPr>
+    </w:lvl>
+    <w:lvl w:ilvl="4" w:tplc="04090003" w:tentative="1">
+      <w:start w:val="1"/>
+      <w:numFmt w:val="bullet"/>
+      <w:lvlText w:val="o"/>
+      <w:lvlJc w:val="left"/>
+      <w:pPr>
+        <w:ind w:left="3600" w:hanging="360"/>
+      </w:pPr>
+      <w:rPr>
+        <w:rFonts w:ascii="Courier New" w:hAnsi="Courier New" w:cs="Courier New" w:hint="default"/>
+      </w:rPr>
+    </w:lvl>
+    <w:lvl w:ilvl="5" w:tplc="04090005" w:tentative="1">
+      <w:start w:val="1"/>
+      <w:numFmt w:val="bullet"/>
+      <w:lvlText w:val=""/>
+      <w:lvlJc w:val="left"/>
+      <w:pPr>
+        <w:ind w:left="4320" w:hanging="360"/>
+      </w:pPr>
+      <w:rPr>
+        <w:rFonts w:ascii="Wingdings" w:hAnsi="Wingdings" w:hint="default"/>
+      </w:rPr>
+    </w:lvl>
+    <w:lvl w:ilvl="6" w:tplc="04090001" w:tentative="1">
+      <w:start w:val="1"/>
+      <w:numFmt w:val="bullet"/>
+      <w:lvlText w:val=""/>
+      <w:lvlJc w:val="left"/>
+      <w:pPr>
+        <w:ind w:left="5040" w:hanging="360"/>
+      </w:pPr>
+      <w:rPr>
+        <w:rFonts w:ascii="Symbol" w:hAnsi="Symbol" w:hint="default"/>
+      </w:rPr>
+    </w:lvl>
+    <w:lvl w:ilvl="7" w:tplc="04090003" w:tentative="1">
+      <w:start w:val="1"/>
+      <w:numFmt w:val="bullet"/>
+      <w:lvlText w:val="o"/>
+      <w:lvlJc w:val="left"/>
+      <w:pPr>
+        <w:ind w:left="5760" w:hanging="360"/>
+      </w:pPr>
+      <w:rPr>
+        <w:rFonts w:ascii="Courier New" w:hAnsi="Courier New" w:cs="Courier New" w:hint="default"/>
+      </w:rPr>
+    </w:lvl>
+    <w:lvl w:ilvl="8" w:tplc="04090005" w:tentative="1">
+      <w:start w:val="1"/>
+      <w:numFmt w:val="bullet"/>
+      <w:lvlText w:val=""/>
+      <w:lvlJc w:val="left"/>
+      <w:pPr>
+        <w:ind w:left="6480" w:hanging="360"/>
+      </w:pPr>
+      <w:rPr>
+        <w:rFonts w:ascii="Wingdings" w:hAnsi="Wingdings" w:hint="default"/>
+      </w:rPr>
+    </w:lvl>
+  </w:abstractNum>
+  <w:abstractNum w:abstractNumId="10" w15:restartNumberingAfterBreak="0">
     <w:nsid w:val="34736F1E"/>
     <w:multiLevelType w:val="hybridMultilevel"/>
     <w:tmpl w:val="1DB88FDE"/>
@@ -2731,7 +3723,7 @@
       </w:pPr>
     </w:lvl>
   </w:abstractNum>
-  <w:abstractNum w:abstractNumId="10" w15:restartNumberingAfterBreak="0">
+  <w:abstractNum w:abstractNumId="11" w15:restartNumberingAfterBreak="0">
     <w:nsid w:val="39095969"/>
     <w:multiLevelType w:val="multilevel"/>
     <w:tmpl w:val="95765380"/>
@@ -2844,7 +3836,7 @@
       </w:pPr>
     </w:lvl>
   </w:abstractNum>
-  <w:abstractNum w:abstractNumId="11" w15:restartNumberingAfterBreak="0">
+  <w:abstractNum w:abstractNumId="12" w15:restartNumberingAfterBreak="0">
     <w:nsid w:val="3A405710"/>
     <w:multiLevelType w:val="hybridMultilevel"/>
     <w:tmpl w:val="77CA26F6"/>
@@ -2957,7 +3949,7 @@
       </w:rPr>
     </w:lvl>
   </w:abstractNum>
-  <w:abstractNum w:abstractNumId="12" w15:restartNumberingAfterBreak="0">
+  <w:abstractNum w:abstractNumId="13" w15:restartNumberingAfterBreak="0">
     <w:nsid w:val="3E092F5D"/>
     <w:multiLevelType w:val="hybridMultilevel"/>
     <w:tmpl w:val="6D8AD9F8"/>
@@ -3070,7 +4062,7 @@
       </w:rPr>
     </w:lvl>
   </w:abstractNum>
-  <w:abstractNum w:abstractNumId="13" w15:restartNumberingAfterBreak="0">
+  <w:abstractNum w:abstractNumId="14" w15:restartNumberingAfterBreak="0">
     <w:nsid w:val="40425A69"/>
     <w:multiLevelType w:val="hybridMultilevel"/>
     <w:tmpl w:val="6CD24878"/>
@@ -3183,7 +4175,7 @@
       </w:rPr>
     </w:lvl>
   </w:abstractNum>
-  <w:abstractNum w:abstractNumId="14" w15:restartNumberingAfterBreak="0">
+  <w:abstractNum w:abstractNumId="15" w15:restartNumberingAfterBreak="0">
     <w:nsid w:val="470C57D0"/>
     <w:multiLevelType w:val="hybridMultilevel"/>
     <w:tmpl w:val="870A03FE"/>
@@ -3296,7 +4288,119 @@
       </w:rPr>
     </w:lvl>
   </w:abstractNum>
-  <w:abstractNum w:abstractNumId="15" w15:restartNumberingAfterBreak="0">
+  <w:abstractNum w:abstractNumId="16" w15:restartNumberingAfterBreak="0">
+    <w:nsid w:val="55A449CB"/>
+    <w:multiLevelType w:val="hybridMultilevel"/>
+    <w:tmpl w:val="C4F2F0F8"/>
+    <w:lvl w:ilvl="0" w:tplc="E556B2A4">
+      <w:numFmt w:val="bullet"/>
+      <w:lvlText w:val="-"/>
+      <w:lvlJc w:val="left"/>
+      <w:pPr>
+        <w:ind w:left="720" w:hanging="360"/>
+      </w:pPr>
+      <w:rPr>
+        <w:rFonts w:ascii="Helvetica" w:eastAsia="Times New Roman" w:hAnsi="Helvetica" w:cs="Times New Roman" w:hint="default"/>
+      </w:rPr>
+    </w:lvl>
+    <w:lvl w:ilvl="1" w:tplc="04090003" w:tentative="1">
+      <w:start w:val="1"/>
+      <w:numFmt w:val="bullet"/>
+      <w:lvlText w:val="o"/>
+      <w:lvlJc w:val="left"/>
+      <w:pPr>
+        <w:ind w:left="1440" w:hanging="360"/>
+      </w:pPr>
+      <w:rPr>
+        <w:rFonts w:ascii="Courier New" w:hAnsi="Courier New" w:cs="Courier New" w:hint="default"/>
+      </w:rPr>
+    </w:lvl>
+    <w:lvl w:ilvl="2" w:tplc="04090005" w:tentative="1">
+      <w:start w:val="1"/>
+      <w:numFmt w:val="bullet"/>
+      <w:lvlText w:val=""/>
+      <w:lvlJc w:val="left"/>
+      <w:pPr>
+        <w:ind w:left="2160" w:hanging="360"/>
+      </w:pPr>
+      <w:rPr>
+        <w:rFonts w:ascii="Wingdings" w:hAnsi="Wingdings" w:hint="default"/>
+      </w:rPr>
+    </w:lvl>
+    <w:lvl w:ilvl="3" w:tplc="04090001" w:tentative="1">
+      <w:start w:val="1"/>
+      <w:numFmt w:val="bullet"/>
+      <w:lvlText w:val=""/>
+      <w:lvlJc w:val="left"/>
+      <w:pPr>
+        <w:ind w:left="2880" w:hanging="360"/>
+      </w:pPr>
+      <w:rPr>
+        <w:rFonts w:ascii="Symbol" w:hAnsi="Symbol" w:hint="default"/>
+      </w:rPr>
+    </w:lvl>
+    <w:lvl w:ilvl="4" w:tplc="04090003" w:tentative="1">
+      <w:start w:val="1"/>
+      <w:numFmt w:val="bullet"/>
+      <w:lvlText w:val="o"/>
+      <w:lvlJc w:val="left"/>
+      <w:pPr>
+        <w:ind w:left="3600" w:hanging="360"/>
+      </w:pPr>
+      <w:rPr>
+        <w:rFonts w:ascii="Courier New" w:hAnsi="Courier New" w:cs="Courier New" w:hint="default"/>
+      </w:rPr>
+    </w:lvl>
+    <w:lvl w:ilvl="5" w:tplc="04090005" w:tentative="1">
+      <w:start w:val="1"/>
+      <w:numFmt w:val="bullet"/>
+      <w:lvlText w:val=""/>
+      <w:lvlJc w:val="left"/>
+      <w:pPr>
+        <w:ind w:left="4320" w:hanging="360"/>
+      </w:pPr>
+      <w:rPr>
+        <w:rFonts w:ascii="Wingdings" w:hAnsi="Wingdings" w:hint="default"/>
+      </w:rPr>
+    </w:lvl>
+    <w:lvl w:ilvl="6" w:tplc="04090001" w:tentative="1">
+      <w:start w:val="1"/>
+      <w:numFmt w:val="bullet"/>
+      <w:lvlText w:val=""/>
+      <w:lvlJc w:val="left"/>
+      <w:pPr>
+        <w:ind w:left="5040" w:hanging="360"/>
+      </w:pPr>
+      <w:rPr>
+        <w:rFonts w:ascii="Symbol" w:hAnsi="Symbol" w:hint="default"/>
+      </w:rPr>
+    </w:lvl>
+    <w:lvl w:ilvl="7" w:tplc="04090003" w:tentative="1">
+      <w:start w:val="1"/>
+      <w:numFmt w:val="bullet"/>
+      <w:lvlText w:val="o"/>
+      <w:lvlJc w:val="left"/>
+      <w:pPr>
+        <w:ind w:left="5760" w:hanging="360"/>
+      </w:pPr>
+      <w:rPr>
+        <w:rFonts w:ascii="Courier New" w:hAnsi="Courier New" w:cs="Courier New" w:hint="default"/>
+      </w:rPr>
+    </w:lvl>
+    <w:lvl w:ilvl="8" w:tplc="04090005" w:tentative="1">
+      <w:start w:val="1"/>
+      <w:numFmt w:val="bullet"/>
+      <w:lvlText w:val=""/>
+      <w:lvlJc w:val="left"/>
+      <w:pPr>
+        <w:ind w:left="6480" w:hanging="360"/>
+      </w:pPr>
+      <w:rPr>
+        <w:rFonts w:ascii="Wingdings" w:hAnsi="Wingdings" w:hint="default"/>
+      </w:rPr>
+    </w:lvl>
+  </w:abstractNum>
+  <w:abstractNum w:abstractNumId="17" w15:restartNumberingAfterBreak="0">
     <w:nsid w:val="6CE02961"/>
     <w:multiLevelType w:val="hybridMultilevel"/>
     <w:tmpl w:val="B1BC12C0"/>
@@ -3385,7 +4489,7 @@
       </w:pPr>
     </w:lvl>
   </w:abstractNum>
-  <w:abstractNum w:abstractNumId="16" w15:restartNumberingAfterBreak="0">
+  <w:abstractNum w:abstractNumId="18" w15:restartNumberingAfterBreak="0">
     <w:nsid w:val="6EB67C7E"/>
     <w:multiLevelType w:val="hybridMultilevel"/>
     <w:tmpl w:val="7E5854F0"/>
@@ -3497,7 +4601,7 @@
       </w:rPr>
     </w:lvl>
   </w:abstractNum>
-  <w:abstractNum w:abstractNumId="17" w15:restartNumberingAfterBreak="0">
+  <w:abstractNum w:abstractNumId="19" w15:restartNumberingAfterBreak="0">
     <w:nsid w:val="733A571F"/>
     <w:multiLevelType w:val="multilevel"/>
     <w:tmpl w:val="365A7FDA"/>
@@ -3610,7 +4714,7 @@
       </w:pPr>
     </w:lvl>
   </w:abstractNum>
-  <w:abstractNum w:abstractNumId="18" w15:restartNumberingAfterBreak="0">
+  <w:abstractNum w:abstractNumId="20" w15:restartNumberingAfterBreak="0">
     <w:nsid w:val="77F95A7A"/>
     <w:multiLevelType w:val="hybridMultilevel"/>
     <w:tmpl w:val="42680008"/>
@@ -3722,7 +4826,7 @@
       </w:rPr>
     </w:lvl>
   </w:abstractNum>
-  <w:abstractNum w:abstractNumId="19" w15:restartNumberingAfterBreak="0">
+  <w:abstractNum w:abstractNumId="21" w15:restartNumberingAfterBreak="0">
     <w:nsid w:val="7A08633C"/>
     <w:multiLevelType w:val="hybridMultilevel"/>
     <w:tmpl w:val="85AA3A8C"/>
@@ -3808,7 +4912,7 @@
       </w:pPr>
     </w:lvl>
   </w:abstractNum>
-  <w:abstractNum w:abstractNumId="20" w15:restartNumberingAfterBreak="0">
+  <w:abstractNum w:abstractNumId="22" w15:restartNumberingAfterBreak="0">
     <w:nsid w:val="7F9A06D2"/>
     <w:multiLevelType w:val="hybridMultilevel"/>
     <w:tmpl w:val="AD3A3E7E"/>
@@ -3923,7 +5027,7 @@
     </w:lvl>
   </w:abstractNum>
   <w:num w:numId="1">
-    <w:abstractNumId w:val="15"/>
+    <w:abstractNumId w:val="17"/>
   </w:num>
   <w:num w:numId="2">
     <w:abstractNumId w:val="4"/>
@@ -3932,37 +5036,37 @@
     <w:abstractNumId w:val="2"/>
   </w:num>
   <w:num w:numId="4">
-    <w:abstractNumId w:val="14"/>
+    <w:abstractNumId w:val="15"/>
   </w:num>
   <w:num w:numId="5">
+    <w:abstractNumId w:val="11"/>
+  </w:num>
+  <w:num w:numId="6">
+    <w:abstractNumId w:val="19"/>
+  </w:num>
+  <w:num w:numId="7">
     <w:abstractNumId w:val="10"/>
   </w:num>
-  <w:num w:numId="6">
-    <w:abstractNumId w:val="17"/>
-  </w:num>
-  <w:num w:numId="7">
-    <w:abstractNumId w:val="9"/>
-  </w:num>
   <w:num w:numId="8">
-    <w:abstractNumId w:val="13"/>
+    <w:abstractNumId w:val="14"/>
   </w:num>
   <w:num w:numId="9">
     <w:abstractNumId w:val="6"/>
   </w:num>
   <w:num w:numId="10">
-    <w:abstractNumId w:val="20"/>
+    <w:abstractNumId w:val="22"/>
   </w:num>
   <w:num w:numId="11">
-    <w:abstractNumId w:val="18"/>
+    <w:abstractNumId w:val="20"/>
   </w:num>
   <w:num w:numId="12">
     <w:abstractNumId w:val="0"/>
   </w:num>
   <w:num w:numId="13">
-    <w:abstractNumId w:val="11"/>
+    <w:abstractNumId w:val="12"/>
   </w:num>
   <w:num w:numId="14">
-    <w:abstractNumId w:val="19"/>
+    <w:abstractNumId w:val="21"/>
   </w:num>
   <w:num w:numId="15">
     <w:abstractNumId w:val="1"/>
@@ -3977,13 +5081,19 @@
     <w:abstractNumId w:val="3"/>
   </w:num>
   <w:num w:numId="19">
-    <w:abstractNumId w:val="16"/>
+    <w:abstractNumId w:val="18"/>
   </w:num>
   <w:num w:numId="20">
     <w:abstractNumId w:val="5"/>
   </w:num>
   <w:num w:numId="21">
-    <w:abstractNumId w:val="12"/>
+    <w:abstractNumId w:val="13"/>
+  </w:num>
+  <w:num w:numId="22">
+    <w:abstractNumId w:val="16"/>
+  </w:num>
+  <w:num w:numId="23">
+    <w:abstractNumId w:val="9"/>
   </w:num>
 </w:numbering>
 </file>
@@ -4625,6 +5735,16 @@
     <w:basedOn w:val="DefaultParagraphFont"/>
     <w:rsid w:val="00BE7AB9"/>
   </w:style>
+  <w:style w:type="character" w:customStyle="1" w:styleId="identifier">
+    <w:name w:val="identifier"/>
+    <w:basedOn w:val="DefaultParagraphFont"/>
+    <w:rsid w:val="003F5071"/>
+  </w:style>
+  <w:style w:type="character" w:customStyle="1" w:styleId="id-label">
+    <w:name w:val="id-label"/>
+    <w:basedOn w:val="DefaultParagraphFont"/>
+    <w:rsid w:val="003F5071"/>
+  </w:style>
 </w:styles>
 </file>
 

--- a/Module5_Electrophysiology/discussion/Module 5_Discussion _Yves_Greatti.docx
+++ b/Module5_Electrophysiology/discussion/Module 5_Discussion _Yves_Greatti.docx
@@ -1022,31 +1022,49 @@
           <w:sz w:val="20"/>
           <w:szCs w:val="20"/>
         </w:rPr>
-        <w:t xml:space="preserve"> entire numerical revolution, fully understanding neural communication will lead to that singularity point predicted by scientists like Kurzweil, in which “effective human intelligence will be multiplied by a billion fold”.</w:t>
-      </w:r>
-      <w:r>
-        <w:rPr>
-          <w:rFonts w:ascii="Helvetica" w:hAnsi="Helvetica"/>
-          <w:sz w:val="20"/>
-          <w:szCs w:val="20"/>
-        </w:rPr>
-        <w:t xml:space="preserve"> </w:t>
-      </w:r>
-      <w:r>
-        <w:rPr>
-          <w:rFonts w:ascii="Helvetica" w:hAnsi="Helvetica"/>
-          <w:sz w:val="20"/>
-          <w:szCs w:val="20"/>
-        </w:rPr>
-        <w:t xml:space="preserve">In the TEDx talk, Adam Cohen described that today to understand the brain is like listening to an opera with a straw. Using this analogy, if we are able to hear fully the opera and tune to the other instruments, the instruments being other individual brains, we could imagine that improved and personalized therapies will be then </w:t>
-      </w:r>
-      <w:r>
-        <w:rPr>
-          <w:rFonts w:ascii="Helvetica" w:hAnsi="Helvetica"/>
-          <w:sz w:val="20"/>
-          <w:szCs w:val="20"/>
-        </w:rPr>
-        <w:t>possible.</w:t>
+        <w:t xml:space="preserve"> entire numerical revolution, understanding neural communication will lead to that singularity point predicted by scientists like Kurzweil, in which “effective human intelligence will be multiplied by a </w:t>
+      </w:r>
+      <w:proofErr w:type="gramStart"/>
+      <w:r>
+        <w:rPr>
+          <w:rFonts w:ascii="Helvetica" w:hAnsi="Helvetica"/>
+          <w:sz w:val="20"/>
+          <w:szCs w:val="20"/>
+        </w:rPr>
+        <w:t>billion fold</w:t>
+      </w:r>
+      <w:proofErr w:type="gramEnd"/>
+      <w:r>
+        <w:rPr>
+          <w:rFonts w:ascii="Helvetica" w:hAnsi="Helvetica"/>
+          <w:sz w:val="20"/>
+          <w:szCs w:val="20"/>
+        </w:rPr>
+        <w:t>”.</w:t>
+      </w:r>
+      <w:r>
+        <w:rPr>
+          <w:rFonts w:ascii="Helvetica" w:hAnsi="Helvetica"/>
+          <w:sz w:val="20"/>
+          <w:szCs w:val="20"/>
+        </w:rPr>
+        <w:t xml:space="preserve"> In the TEDx talk, Adam Cohen described that today to understand the brain is like listening to an opera with a straw. Using this analogy, if we are able to hear the </w:t>
+      </w:r>
+      <w:r>
+        <w:rPr>
+          <w:rFonts w:ascii="Helvetica" w:hAnsi="Helvetica"/>
+          <w:sz w:val="20"/>
+          <w:szCs w:val="20"/>
+        </w:rPr>
+        <w:t xml:space="preserve">full </w:t>
+      </w:r>
+      <w:r>
+        <w:rPr>
+          <w:rFonts w:ascii="Helvetica" w:hAnsi="Helvetica"/>
+          <w:sz w:val="20"/>
+          <w:szCs w:val="20"/>
+        </w:rPr>
+        <w:t>opera and tune to the other instruments, the instruments being other individual brains, we could imagine that improved and personalized therapies will be then possible.</w:t>
       </w:r>
     </w:p>
     <w:p>
@@ -1061,46 +1079,160 @@
     <w:p>
       <w:pPr>
         <w:rPr>
-          <w:rFonts w:ascii="Helvetica" w:hAnsi="Helvetica"/>
-          <w:sz w:val="20"/>
-          <w:szCs w:val="20"/>
-        </w:rPr>
-      </w:pPr>
-      <w:r>
-        <w:rPr>
-          <w:rFonts w:ascii="Helvetica" w:hAnsi="Helvetica"/>
-          <w:sz w:val="20"/>
-          <w:szCs w:val="20"/>
-        </w:rPr>
-        <w:t>There are already significant results which came out of the studies on action potentials</w:t>
-      </w:r>
-      <w:r>
-        <w:rPr>
-          <w:rFonts w:ascii="Helvetica" w:hAnsi="Helvetica"/>
-          <w:sz w:val="20"/>
-          <w:szCs w:val="20"/>
-        </w:rPr>
-        <w:t>, neural pathways, and transmission between neuron populations</w:t>
-      </w:r>
-      <w:r>
-        <w:rPr>
-          <w:rFonts w:ascii="Helvetica" w:hAnsi="Helvetica"/>
-          <w:sz w:val="20"/>
-          <w:szCs w:val="20"/>
-        </w:rPr>
-        <w:t>, here are some of fascinating ones</w:t>
-      </w:r>
-      <w:r>
-        <w:rPr>
-          <w:rFonts w:ascii="Helvetica" w:hAnsi="Helvetica"/>
-          <w:sz w:val="20"/>
-          <w:szCs w:val="20"/>
-        </w:rPr>
-        <w:t>:</w:t>
+          <w:rFonts w:ascii="Helvetica" w:eastAsiaTheme="majorEastAsia" w:hAnsi="Helvetica"/>
+          <w:sz w:val="20"/>
+          <w:szCs w:val="20"/>
+        </w:rPr>
+      </w:pPr>
+      <w:r>
+        <w:rPr>
+          <w:rFonts w:ascii="Helvetica" w:eastAsiaTheme="majorEastAsia" w:hAnsi="Helvetica"/>
+          <w:sz w:val="20"/>
+          <w:szCs w:val="20"/>
+        </w:rPr>
+        <w:t>El</w:t>
+      </w:r>
+      <w:r>
+        <w:rPr>
+          <w:rFonts w:ascii="Helvetica" w:eastAsiaTheme="majorEastAsia" w:hAnsi="Helvetica"/>
+          <w:sz w:val="20"/>
+          <w:szCs w:val="20"/>
+        </w:rPr>
+        <w:t xml:space="preserve">ectrophysiological experiments </w:t>
+      </w:r>
+      <w:r>
+        <w:rPr>
+          <w:rFonts w:ascii="Helvetica" w:eastAsiaTheme="majorEastAsia" w:hAnsi="Helvetica"/>
+          <w:sz w:val="20"/>
+          <w:szCs w:val="20"/>
+        </w:rPr>
+        <w:t>could consist in:</w:t>
       </w:r>
     </w:p>
     <w:p>
       <w:pPr>
+        <w:pStyle w:val="ListParagraph"/>
+        <w:numPr>
+          <w:ilvl w:val="0"/>
+          <w:numId w:val="25"/>
+        </w:numPr>
+        <w:rPr>
+          <w:rFonts w:ascii="Helvetica" w:eastAsiaTheme="majorEastAsia" w:hAnsi="Helvetica"/>
+          <w:sz w:val="20"/>
+          <w:szCs w:val="20"/>
+        </w:rPr>
+      </w:pPr>
+      <w:r>
+        <w:rPr>
+          <w:rFonts w:ascii="Helvetica" w:eastAsiaTheme="majorEastAsia" w:hAnsi="Helvetica"/>
+          <w:sz w:val="20"/>
+          <w:szCs w:val="20"/>
+        </w:rPr>
+        <w:t>characterizing the neuronal signals using signal processing, and detection theory, or be classified and clustered using various machine learning algorithms</w:t>
+      </w:r>
+    </w:p>
+    <w:p>
+      <w:pPr>
+        <w:pStyle w:val="ListParagraph"/>
+        <w:numPr>
+          <w:ilvl w:val="0"/>
+          <w:numId w:val="25"/>
+        </w:numPr>
+        <w:rPr>
+          <w:rFonts w:ascii="Helvetica" w:eastAsiaTheme="majorEastAsia" w:hAnsi="Helvetica"/>
+          <w:sz w:val="20"/>
+          <w:szCs w:val="20"/>
+        </w:rPr>
+      </w:pPr>
+      <w:r>
+        <w:rPr>
+          <w:rFonts w:ascii="Helvetica" w:eastAsiaTheme="majorEastAsia" w:hAnsi="Helvetica"/>
+          <w:sz w:val="20"/>
+          <w:szCs w:val="20"/>
+        </w:rPr>
+        <w:t>how extracellular signals are translated into neurotransmitter/neuromodulator signals</w:t>
+      </w:r>
+    </w:p>
+    <w:p>
+      <w:pPr>
+        <w:pStyle w:val="ListParagraph"/>
+        <w:numPr>
+          <w:ilvl w:val="0"/>
+          <w:numId w:val="25"/>
+        </w:numPr>
+        <w:rPr>
+          <w:rFonts w:ascii="Helvetica" w:eastAsiaTheme="majorEastAsia" w:hAnsi="Helvetica"/>
+          <w:sz w:val="20"/>
+          <w:szCs w:val="20"/>
+        </w:rPr>
+      </w:pPr>
+      <w:r>
+        <w:rPr>
+          <w:rFonts w:ascii="Helvetica" w:eastAsiaTheme="majorEastAsia" w:hAnsi="Helvetica"/>
+          <w:sz w:val="20"/>
+          <w:szCs w:val="20"/>
+        </w:rPr>
+        <w:lastRenderedPageBreak/>
+        <w:t xml:space="preserve">determining their connection to observations related to disease biomarkers, phenotypes or specific genes using methods from computational biology, statistical genetic, deep learning, representation learning, metric representations, causal inference and other scientific fields </w:t>
+      </w:r>
+    </w:p>
+    <w:p>
+      <w:pPr>
+        <w:rPr>
+          <w:rFonts w:ascii="Helvetica" w:hAnsi="Helvetica"/>
+          <w:sz w:val="20"/>
+          <w:szCs w:val="20"/>
+        </w:rPr>
+      </w:pPr>
+    </w:p>
+    <w:p>
+      <w:pPr>
+        <w:rPr>
+          <w:rFonts w:ascii="Helvetica" w:hAnsi="Helvetica"/>
+          <w:sz w:val="20"/>
+          <w:szCs w:val="20"/>
+        </w:rPr>
+      </w:pPr>
+      <w:r>
+        <w:rPr>
+          <w:rFonts w:ascii="Helvetica" w:hAnsi="Helvetica"/>
+          <w:sz w:val="20"/>
+          <w:szCs w:val="20"/>
+        </w:rPr>
+        <w:t>There are already significant results which came out of the studies on action potentials</w:t>
+      </w:r>
+      <w:r>
+        <w:rPr>
+          <w:rFonts w:ascii="Helvetica" w:hAnsi="Helvetica"/>
+          <w:sz w:val="20"/>
+          <w:szCs w:val="20"/>
+        </w:rPr>
+        <w:t>, neural pathways, and transmission between neuron populations</w:t>
+      </w:r>
+      <w:r>
+        <w:rPr>
+          <w:rFonts w:ascii="Helvetica" w:hAnsi="Helvetica"/>
+          <w:sz w:val="20"/>
+          <w:szCs w:val="20"/>
+        </w:rPr>
+        <w:t>, here are some of fascinating ones</w:t>
+      </w:r>
+      <w:r>
+        <w:rPr>
+          <w:rFonts w:ascii="Helvetica" w:hAnsi="Helvetica"/>
+          <w:sz w:val="20"/>
+          <w:szCs w:val="20"/>
+        </w:rPr>
+        <w:t>:</w:t>
+      </w:r>
+    </w:p>
+    <w:p>
+      <w:pPr>
+        <w:pStyle w:val="ListParagraph"/>
+        <w:numPr>
+          <w:ilvl w:val="0"/>
+          <w:numId w:val="24"/>
+        </w:numPr>
         <w:rPr>
           <w:rFonts w:ascii="Helvetica" w:hAnsi="Helvetica"/>
           <w:sz w:val="20"/>
@@ -1150,6 +1282,80 @@
           <w:szCs w:val="20"/>
         </w:rPr>
         <w:t xml:space="preserve"> </w:t>
+      </w:r>
+      <w:r>
+        <w:rPr>
+          <w:rFonts w:ascii="Helvetica" w:hAnsi="Helvetica"/>
+          <w:sz w:val="20"/>
+          <w:szCs w:val="20"/>
+        </w:rPr>
+        <w:t xml:space="preserve">(Re) are implicated in the network controlling behavioral responses to visual threats. Xi promotes saliency-reducing responses to threats (Xi </w:t>
+      </w:r>
+      <w:r>
+        <w:sym w:font="Symbol" w:char="F0AE"/>
+      </w:r>
+      <w:r>
+        <w:rPr>
+          <w:rFonts w:ascii="Helvetica" w:hAnsi="Helvetica"/>
+          <w:sz w:val="20"/>
+          <w:szCs w:val="20"/>
+        </w:rPr>
+        <w:t xml:space="preserve"> basolateral amygdala), whereas </w:t>
+      </w:r>
+      <w:proofErr w:type="gramStart"/>
+      <w:r>
+        <w:rPr>
+          <w:rFonts w:ascii="Helvetica" w:hAnsi="Helvetica"/>
+          <w:sz w:val="20"/>
+          <w:szCs w:val="20"/>
+        </w:rPr>
+        <w:t>Re</w:t>
+      </w:r>
+      <w:proofErr w:type="gramEnd"/>
+      <w:r>
+        <w:rPr>
+          <w:rFonts w:ascii="Helvetica" w:hAnsi="Helvetica"/>
+          <w:sz w:val="20"/>
+          <w:szCs w:val="20"/>
+        </w:rPr>
+        <w:t xml:space="preserve"> promotes saliency-enhancing (Re </w:t>
+      </w:r>
+      <w:r>
+        <w:sym w:font="Symbol" w:char="F0AE"/>
+      </w:r>
+      <w:r>
+        <w:rPr>
+          <w:rFonts w:ascii="Helvetica" w:hAnsi="Helvetica"/>
+          <w:sz w:val="20"/>
+          <w:szCs w:val="20"/>
+        </w:rPr>
+        <w:t xml:space="preserve"> </w:t>
+      </w:r>
+      <w:proofErr w:type="spellStart"/>
+      <w:r>
+        <w:rPr>
+          <w:rFonts w:ascii="Helvetica" w:hAnsi="Helvetica"/>
+          <w:sz w:val="20"/>
+          <w:szCs w:val="20"/>
+        </w:rPr>
+        <w:t>mPFC</w:t>
+      </w:r>
+      <w:proofErr w:type="spellEnd"/>
+      <w:r>
+        <w:rPr>
+          <w:rFonts w:ascii="Helvetica" w:hAnsi="Helvetica"/>
+          <w:sz w:val="20"/>
+          <w:szCs w:val="20"/>
+        </w:rPr>
+        <w:t>). These findings may have implications for understanding phobias, post-traumatic stress and addictions.</w:t>
+      </w:r>
+      <w:r>
+        <w:rPr>
+          <w:rFonts w:ascii="Helvetica" w:hAnsi="Helvetica"/>
+          <w:sz w:val="20"/>
+          <w:szCs w:val="20"/>
+        </w:rPr>
+        <w:t xml:space="preserve"> [6]</w:t>
       </w:r>
     </w:p>
     <w:p>
@@ -1171,48 +1377,7 @@
           <w:sz w:val="20"/>
           <w:szCs w:val="20"/>
         </w:rPr>
-        <w:t xml:space="preserve">(Re) are implicated in the network controlling behavioral responses to visual threats. Xi promotes saliency-reducing responses to threats (Xi </w:t>
-      </w:r>
-      <w:r>
-        <w:sym w:font="Symbol" w:char="F0AE"/>
-      </w:r>
-      <w:r>
-        <w:rPr>
-          <w:rFonts w:ascii="Helvetica" w:hAnsi="Helvetica"/>
-          <w:sz w:val="20"/>
-          <w:szCs w:val="20"/>
-        </w:rPr>
-        <w:t xml:space="preserve"> basolateral amygdala), whereas </w:t>
-      </w:r>
-      <w:proofErr w:type="gramStart"/>
-      <w:r>
-        <w:rPr>
-          <w:rFonts w:ascii="Helvetica" w:hAnsi="Helvetica"/>
-          <w:sz w:val="20"/>
-          <w:szCs w:val="20"/>
-        </w:rPr>
-        <w:t>Re</w:t>
-      </w:r>
-      <w:proofErr w:type="gramEnd"/>
-      <w:r>
-        <w:rPr>
-          <w:rFonts w:ascii="Helvetica" w:hAnsi="Helvetica"/>
-          <w:sz w:val="20"/>
-          <w:szCs w:val="20"/>
-        </w:rPr>
-        <w:t xml:space="preserve"> promotes saliency-</w:t>
-      </w:r>
-      <w:r>
-        <w:rPr>
-          <w:rFonts w:ascii="Helvetica" w:hAnsi="Helvetica"/>
-          <w:sz w:val="20"/>
-          <w:szCs w:val="20"/>
-        </w:rPr>
-        <w:lastRenderedPageBreak/>
-        <w:t xml:space="preserve">enhancing (Re </w:t>
-      </w:r>
-      <w:r>
-        <w:sym w:font="Symbol" w:char="F0AE"/>
+        <w:t>The network approach applied to the</w:t>
       </w:r>
       <w:r>
         <w:rPr>
@@ -1222,31 +1387,53 @@
         </w:rPr>
         <w:t xml:space="preserve"> </w:t>
       </w:r>
-      <w:proofErr w:type="spellStart"/>
-      <w:r>
-        <w:rPr>
-          <w:rFonts w:ascii="Helvetica" w:hAnsi="Helvetica"/>
-          <w:sz w:val="20"/>
-          <w:szCs w:val="20"/>
-        </w:rPr>
-        <w:t>mPFC</w:t>
-      </w:r>
-      <w:proofErr w:type="spellEnd"/>
-      <w:r>
-        <w:rPr>
-          <w:rFonts w:ascii="Helvetica" w:hAnsi="Helvetica"/>
-          <w:sz w:val="20"/>
-          <w:szCs w:val="20"/>
-        </w:rPr>
-        <w:t>). These findings may have implications for understanding phobias, post-traumatic stress and addictions.</w:t>
-      </w:r>
-      <w:r>
-        <w:rPr>
-          <w:rFonts w:ascii="Helvetica" w:hAnsi="Helvetica"/>
-          <w:sz w:val="20"/>
-          <w:szCs w:val="20"/>
-        </w:rPr>
-        <w:t xml:space="preserve"> [6]</w:t>
+      <w:r>
+        <w:rPr>
+          <w:rFonts w:ascii="Helvetica" w:hAnsi="Helvetica"/>
+          <w:sz w:val="20"/>
+          <w:szCs w:val="20"/>
+        </w:rPr>
+        <w:t xml:space="preserve">brain, </w:t>
+      </w:r>
+      <w:r>
+        <w:rPr>
+          <w:rFonts w:ascii="Helvetica" w:hAnsi="Helvetica"/>
+          <w:sz w:val="20"/>
+          <w:szCs w:val="20"/>
+        </w:rPr>
+        <w:t xml:space="preserve">identifies differences between healthy and brains of patients with neuropsychiatric diseases or neurological disorders. Network neuroscience uses neurofeedback as a neuromodulation therapy. Using signals for EEG, fMRI or other imaging technologies, a patient may be taught to stimulate specific area or connection in their </w:t>
+      </w:r>
+      <w:r>
+        <w:rPr>
+          <w:rFonts w:ascii="Helvetica" w:hAnsi="Helvetica"/>
+          <w:sz w:val="20"/>
+          <w:szCs w:val="20"/>
+        </w:rPr>
+        <w:t>brain to</w:t>
+      </w:r>
+      <w:r>
+        <w:rPr>
+          <w:rFonts w:ascii="Helvetica" w:hAnsi="Helvetica"/>
+          <w:sz w:val="20"/>
+          <w:szCs w:val="20"/>
+        </w:rPr>
+        <w:t xml:space="preserve"> bring back their brain network in line with how it is configured in healthy brains</w:t>
+      </w:r>
+      <w:r>
+        <w:rPr>
+          <w:rFonts w:ascii="Helvetica" w:hAnsi="Helvetica"/>
+          <w:sz w:val="20"/>
+          <w:szCs w:val="20"/>
+        </w:rPr>
+        <w:t xml:space="preserve"> [7]</w:t>
+      </w:r>
+      <w:r>
+        <w:rPr>
+          <w:rFonts w:ascii="Helvetica" w:hAnsi="Helvetica"/>
+          <w:sz w:val="20"/>
+          <w:szCs w:val="20"/>
+        </w:rPr>
+        <w:t>.</w:t>
       </w:r>
     </w:p>
     <w:p>
@@ -1268,55 +1455,15 @@
           <w:sz w:val="20"/>
           <w:szCs w:val="20"/>
         </w:rPr>
-        <w:t>The network approach applied to the</w:t>
-      </w:r>
-      <w:r>
-        <w:rPr>
-          <w:rFonts w:ascii="Helvetica" w:hAnsi="Helvetica"/>
-          <w:sz w:val="20"/>
-          <w:szCs w:val="20"/>
-        </w:rPr>
-        <w:t xml:space="preserve"> </w:t>
-      </w:r>
-      <w:r>
-        <w:rPr>
-          <w:rFonts w:ascii="Helvetica" w:hAnsi="Helvetica"/>
-          <w:sz w:val="20"/>
-          <w:szCs w:val="20"/>
-        </w:rPr>
-        <w:t xml:space="preserve">brain, </w:t>
-      </w:r>
-      <w:r>
-        <w:rPr>
-          <w:rFonts w:ascii="Helvetica" w:hAnsi="Helvetica"/>
-          <w:sz w:val="20"/>
-          <w:szCs w:val="20"/>
-        </w:rPr>
-        <w:t xml:space="preserve">identifies differences between healthy and brains of patients with neuropsychiatric diseases or neurological disorders. Network neuroscience uses neurofeedback as a neuromodulation therapy. Using signals for EEG, fMRI or other imaging technologies, a patient may be taught to stimulate specific area or connection in their </w:t>
-      </w:r>
-      <w:r>
-        <w:rPr>
-          <w:rFonts w:ascii="Helvetica" w:hAnsi="Helvetica"/>
-          <w:sz w:val="20"/>
-          <w:szCs w:val="20"/>
-        </w:rPr>
-        <w:t>brain to</w:t>
-      </w:r>
-      <w:r>
-        <w:rPr>
-          <w:rFonts w:ascii="Helvetica" w:hAnsi="Helvetica"/>
-          <w:sz w:val="20"/>
-          <w:szCs w:val="20"/>
-        </w:rPr>
-        <w:t xml:space="preserve"> bring back their brain network in line with how it is configured in healthy brains</w:t>
-      </w:r>
-      <w:r>
-        <w:rPr>
-          <w:rFonts w:ascii="Helvetica" w:hAnsi="Helvetica"/>
-          <w:sz w:val="20"/>
-          <w:szCs w:val="20"/>
-        </w:rPr>
-        <w:t xml:space="preserve"> [7]</w:t>
+        <w:t>Insights from human EEG implicate inter-regional theta (5-8 Hz) local filed potential LFP) synchrony is a key element in cognitive control which deficit is involved in almost every psychiatric illness. Deciphering how several prefrontal cortical regions are coordinated, could lead to fine-grained and precise cognitive control</w:t>
+      </w:r>
+      <w:r>
+        <w:rPr>
+          <w:rFonts w:ascii="Helvetica" w:hAnsi="Helvetica"/>
+          <w:sz w:val="20"/>
+          <w:szCs w:val="20"/>
+        </w:rPr>
+        <w:t xml:space="preserve"> [8]</w:t>
       </w:r>
       <w:r>
         <w:rPr>
@@ -1346,15 +1493,151 @@
           <w:sz w:val="20"/>
           <w:szCs w:val="20"/>
         </w:rPr>
-        <w:t>Insights from human EEG implicate inter-regional theta (5-8 Hz) local filed potential LFP) synchrony is a key element in cognitive control which deficit is involved in almost every psychiatric illness. Deciphering how several prefrontal cortical regions are coordinated, could lead to fine-grained and precise cognitive control</w:t>
-      </w:r>
-      <w:r>
-        <w:rPr>
-          <w:rFonts w:ascii="Helvetica" w:hAnsi="Helvetica"/>
-          <w:sz w:val="20"/>
-          <w:szCs w:val="20"/>
-        </w:rPr>
-        <w:t xml:space="preserve"> [8]</w:t>
+        <w:t>Researchers</w:t>
+      </w:r>
+      <w:r>
+        <w:rPr>
+          <w:rFonts w:ascii="Helvetica" w:hAnsi="Helvetica"/>
+          <w:sz w:val="20"/>
+          <w:szCs w:val="20"/>
+        </w:rPr>
+        <w:t xml:space="preserve"> </w:t>
+      </w:r>
+      <w:r>
+        <w:rPr>
+          <w:rFonts w:ascii="Helvetica" w:hAnsi="Helvetica"/>
+          <w:sz w:val="20"/>
+          <w:szCs w:val="20"/>
+        </w:rPr>
+        <w:t xml:space="preserve">in a genome-wide analysis of 1,331,010 individuals with insomnia, identified 202 loci implicating 956 genes involved in insomnia </w:t>
+      </w:r>
+      <w:r>
+        <w:rPr>
+          <w:rFonts w:ascii="Helvetica" w:hAnsi="Helvetica"/>
+          <w:sz w:val="20"/>
+          <w:szCs w:val="20"/>
+        </w:rPr>
+        <w:t>and investigated</w:t>
+      </w:r>
+      <w:r>
+        <w:rPr>
+          <w:rFonts w:ascii="Helvetica" w:hAnsi="Helvetica"/>
+          <w:sz w:val="20"/>
+          <w:szCs w:val="20"/>
+        </w:rPr>
+        <w:t xml:space="preserve"> which brain regions, pathways, tissues and cells these </w:t>
+      </w:r>
+      <w:r>
+        <w:rPr>
+          <w:rFonts w:ascii="Helvetica" w:hAnsi="Helvetica"/>
+          <w:sz w:val="20"/>
+          <w:szCs w:val="20"/>
+        </w:rPr>
+        <w:t>genes frequently</w:t>
+      </w:r>
+      <w:r>
+        <w:rPr>
+          <w:rFonts w:ascii="Helvetica" w:hAnsi="Helvetica"/>
+          <w:sz w:val="20"/>
+          <w:szCs w:val="20"/>
+        </w:rPr>
+        <w:t xml:space="preserve"> </w:t>
+      </w:r>
+      <w:r>
+        <w:rPr>
+          <w:rFonts w:ascii="Helvetica" w:hAnsi="Helvetica"/>
+          <w:sz w:val="20"/>
+          <w:szCs w:val="20"/>
+        </w:rPr>
+        <w:t>ate found</w:t>
+      </w:r>
+      <w:r>
+        <w:rPr>
+          <w:rFonts w:ascii="Helvetica" w:hAnsi="Helvetica"/>
+          <w:sz w:val="20"/>
+          <w:szCs w:val="20"/>
+        </w:rPr>
+        <w:t xml:space="preserve">. These new </w:t>
+      </w:r>
+      <w:r>
+        <w:rPr>
+          <w:rFonts w:ascii="Helvetica" w:hAnsi="Helvetica"/>
+          <w:sz w:val="20"/>
+          <w:szCs w:val="20"/>
+        </w:rPr>
+        <w:t>insights</w:t>
+      </w:r>
+      <w:r>
+        <w:rPr>
+          <w:rFonts w:ascii="Helvetica" w:hAnsi="Helvetica"/>
+          <w:sz w:val="20"/>
+          <w:szCs w:val="20"/>
+        </w:rPr>
+        <w:t xml:space="preserve"> are significant as similar studies have found that the same genes </w:t>
+      </w:r>
+      <w:r>
+        <w:rPr>
+          <w:rFonts w:ascii="Helvetica" w:hAnsi="Helvetica"/>
+          <w:sz w:val="20"/>
+          <w:szCs w:val="20"/>
+        </w:rPr>
+        <w:t xml:space="preserve">are </w:t>
+      </w:r>
+      <w:r>
+        <w:rPr>
+          <w:rFonts w:ascii="Helvetica" w:hAnsi="Helvetica"/>
+          <w:sz w:val="20"/>
+          <w:szCs w:val="20"/>
+        </w:rPr>
+        <w:t>im</w:t>
+      </w:r>
+      <w:r>
+        <w:rPr>
+          <w:rFonts w:ascii="Helvetica" w:hAnsi="Helvetica"/>
+          <w:sz w:val="20"/>
+          <w:szCs w:val="20"/>
+        </w:rPr>
+        <w:t>pl</w:t>
+      </w:r>
+      <w:r>
+        <w:rPr>
+          <w:rFonts w:ascii="Helvetica" w:hAnsi="Helvetica"/>
+          <w:sz w:val="20"/>
+          <w:szCs w:val="20"/>
+        </w:rPr>
+        <w:t xml:space="preserve">icated </w:t>
+      </w:r>
+      <w:r>
+        <w:rPr>
+          <w:rFonts w:ascii="Helvetica" w:hAnsi="Helvetica"/>
+          <w:sz w:val="20"/>
+          <w:szCs w:val="20"/>
+        </w:rPr>
+        <w:t>in depression, anxiety, schizophrenia, coronary artery disease and type 2 diabetes. Understanding if there are different types of insomnia can lead to more targeted therapies including cognitive behavioral therapy which may be more effective than current drugs which have limited efficac</w:t>
+      </w:r>
+      <w:r>
+        <w:rPr>
+          <w:rFonts w:ascii="Helvetica" w:hAnsi="Helvetica"/>
+          <w:sz w:val="20"/>
+          <w:szCs w:val="20"/>
+        </w:rPr>
+        <w:t>ity</w:t>
+      </w:r>
+      <w:r>
+        <w:rPr>
+          <w:rFonts w:ascii="Helvetica" w:hAnsi="Helvetica"/>
+          <w:sz w:val="20"/>
+          <w:szCs w:val="20"/>
+        </w:rPr>
+        <w:t>, can be additive and have side effects</w:t>
+      </w:r>
+      <w:r>
+        <w:rPr>
+          <w:rFonts w:ascii="Helvetica" w:hAnsi="Helvetica"/>
+          <w:sz w:val="20"/>
+          <w:szCs w:val="20"/>
+        </w:rPr>
+        <w:t xml:space="preserve"> [9]</w:t>
       </w:r>
       <w:r>
         <w:rPr>
@@ -1367,177 +1650,12 @@
     </w:p>
     <w:p>
       <w:pPr>
-        <w:pStyle w:val="ListParagraph"/>
-        <w:numPr>
-          <w:ilvl w:val="0"/>
-          <w:numId w:val="23"/>
-        </w:numPr>
-        <w:rPr>
-          <w:rFonts w:ascii="Helvetica" w:hAnsi="Helvetica"/>
-          <w:sz w:val="20"/>
-          <w:szCs w:val="20"/>
-        </w:rPr>
-      </w:pPr>
-      <w:r>
-        <w:rPr>
-          <w:rFonts w:ascii="Helvetica" w:hAnsi="Helvetica"/>
-          <w:sz w:val="20"/>
-          <w:szCs w:val="20"/>
-        </w:rPr>
-        <w:t>Researchers</w:t>
-      </w:r>
-      <w:r>
-        <w:rPr>
-          <w:rFonts w:ascii="Helvetica" w:hAnsi="Helvetica"/>
-          <w:sz w:val="20"/>
-          <w:szCs w:val="20"/>
-        </w:rPr>
-        <w:t xml:space="preserve"> </w:t>
-      </w:r>
-      <w:r>
-        <w:rPr>
-          <w:rFonts w:ascii="Helvetica" w:hAnsi="Helvetica"/>
-          <w:sz w:val="20"/>
-          <w:szCs w:val="20"/>
-        </w:rPr>
-        <w:t xml:space="preserve">in a genome-wide analysis of 1,331,010 individuals with insomnia, identified 202 loci implicating 956 genes involved in insomnia </w:t>
-      </w:r>
-      <w:r>
-        <w:rPr>
-          <w:rFonts w:ascii="Helvetica" w:hAnsi="Helvetica"/>
-          <w:sz w:val="20"/>
-          <w:szCs w:val="20"/>
-        </w:rPr>
-        <w:t>and investigated</w:t>
-      </w:r>
-      <w:r>
-        <w:rPr>
-          <w:rFonts w:ascii="Helvetica" w:hAnsi="Helvetica"/>
-          <w:sz w:val="20"/>
-          <w:szCs w:val="20"/>
-        </w:rPr>
-        <w:t xml:space="preserve"> which brain regions, pathways, tissues and cells these </w:t>
-      </w:r>
-      <w:r>
-        <w:rPr>
-          <w:rFonts w:ascii="Helvetica" w:hAnsi="Helvetica"/>
-          <w:sz w:val="20"/>
-          <w:szCs w:val="20"/>
-        </w:rPr>
-        <w:t>genes frequently</w:t>
-      </w:r>
-      <w:r>
-        <w:rPr>
-          <w:rFonts w:ascii="Helvetica" w:hAnsi="Helvetica"/>
-          <w:sz w:val="20"/>
-          <w:szCs w:val="20"/>
-        </w:rPr>
-        <w:t xml:space="preserve"> </w:t>
-      </w:r>
-      <w:r>
-        <w:rPr>
-          <w:rFonts w:ascii="Helvetica" w:hAnsi="Helvetica"/>
-          <w:sz w:val="20"/>
-          <w:szCs w:val="20"/>
-        </w:rPr>
-        <w:t>ate found</w:t>
-      </w:r>
-      <w:r>
-        <w:rPr>
-          <w:rFonts w:ascii="Helvetica" w:hAnsi="Helvetica"/>
-          <w:sz w:val="20"/>
-          <w:szCs w:val="20"/>
-        </w:rPr>
-        <w:t xml:space="preserve">. These new </w:t>
-      </w:r>
-      <w:r>
-        <w:rPr>
-          <w:rFonts w:ascii="Helvetica" w:hAnsi="Helvetica"/>
-          <w:sz w:val="20"/>
-          <w:szCs w:val="20"/>
-        </w:rPr>
-        <w:t>insights</w:t>
-      </w:r>
-      <w:r>
-        <w:rPr>
-          <w:rFonts w:ascii="Helvetica" w:hAnsi="Helvetica"/>
-          <w:sz w:val="20"/>
-          <w:szCs w:val="20"/>
-        </w:rPr>
-        <w:t xml:space="preserve"> are significant as similar studies have found that the same genes </w:t>
-      </w:r>
-      <w:r>
-        <w:rPr>
-          <w:rFonts w:ascii="Helvetica" w:hAnsi="Helvetica"/>
-          <w:sz w:val="20"/>
-          <w:szCs w:val="20"/>
-        </w:rPr>
-        <w:t xml:space="preserve">are </w:t>
-      </w:r>
-      <w:r>
-        <w:rPr>
-          <w:rFonts w:ascii="Helvetica" w:hAnsi="Helvetica"/>
-          <w:sz w:val="20"/>
-          <w:szCs w:val="20"/>
-        </w:rPr>
-        <w:t>im</w:t>
-      </w:r>
-      <w:r>
-        <w:rPr>
-          <w:rFonts w:ascii="Helvetica" w:hAnsi="Helvetica"/>
-          <w:sz w:val="20"/>
-          <w:szCs w:val="20"/>
-        </w:rPr>
-        <w:t>pl</w:t>
-      </w:r>
-      <w:r>
-        <w:rPr>
-          <w:rFonts w:ascii="Helvetica" w:hAnsi="Helvetica"/>
-          <w:sz w:val="20"/>
-          <w:szCs w:val="20"/>
-        </w:rPr>
-        <w:t xml:space="preserve">icated </w:t>
-      </w:r>
-      <w:r>
-        <w:rPr>
-          <w:rFonts w:ascii="Helvetica" w:hAnsi="Helvetica"/>
-          <w:sz w:val="20"/>
-          <w:szCs w:val="20"/>
-        </w:rPr>
-        <w:t>in depression, anxiety, schizophrenia, coronary artery disease and type 2 diabetes. Understanding if there are different types of insomnia can lead to more targeted therapies including cognitive behavioral therapy which may be more effective than current drugs which have limited efficac</w:t>
-      </w:r>
-      <w:r>
-        <w:rPr>
-          <w:rFonts w:ascii="Helvetica" w:hAnsi="Helvetica"/>
-          <w:sz w:val="20"/>
-          <w:szCs w:val="20"/>
-        </w:rPr>
-        <w:t>ity</w:t>
-      </w:r>
-      <w:r>
-        <w:rPr>
-          <w:rFonts w:ascii="Helvetica" w:hAnsi="Helvetica"/>
-          <w:sz w:val="20"/>
-          <w:szCs w:val="20"/>
-        </w:rPr>
-        <w:t>, can be additive and have side effects</w:t>
-      </w:r>
-      <w:r>
-        <w:rPr>
-          <w:rFonts w:ascii="Helvetica" w:hAnsi="Helvetica"/>
-          <w:sz w:val="20"/>
-          <w:szCs w:val="20"/>
-        </w:rPr>
-        <w:t xml:space="preserve"> [9]</w:t>
-      </w:r>
-      <w:r>
-        <w:rPr>
-          <w:rFonts w:ascii="Helvetica" w:hAnsi="Helvetica"/>
-          <w:sz w:val="20"/>
-          <w:szCs w:val="20"/>
-        </w:rPr>
-        <w:t>.</w:t>
-      </w:r>
+        <w:rPr>
+          <w:rFonts w:ascii="Helvetica" w:eastAsiaTheme="majorEastAsia" w:hAnsi="Helvetica"/>
+          <w:sz w:val="20"/>
+          <w:szCs w:val="20"/>
+        </w:rPr>
+      </w:pPr>
     </w:p>
     <w:p>
       <w:pPr>
@@ -1547,368 +1665,6 @@
           <w:szCs w:val="20"/>
         </w:rPr>
       </w:pPr>
-    </w:p>
-    <w:p>
-      <w:pPr>
-        <w:rPr>
-          <w:rFonts w:ascii="Helvetica" w:eastAsiaTheme="majorEastAsia" w:hAnsi="Helvetica"/>
-          <w:sz w:val="20"/>
-          <w:szCs w:val="20"/>
-        </w:rPr>
-      </w:pPr>
-      <w:r>
-        <w:rPr>
-          <w:rFonts w:ascii="Helvetica" w:hAnsi="Helvetica"/>
-          <w:sz w:val="20"/>
-          <w:szCs w:val="20"/>
-        </w:rPr>
-        <w:t xml:space="preserve">Applying mathematical and computational tools call help to characterize the data from </w:t>
-      </w:r>
-      <w:r>
-        <w:rPr>
-          <w:rFonts w:ascii="Helvetica" w:eastAsiaTheme="majorEastAsia" w:hAnsi="Helvetica"/>
-          <w:sz w:val="20"/>
-          <w:szCs w:val="20"/>
-        </w:rPr>
-        <w:t>electrophysiological experiments</w:t>
-      </w:r>
-      <w:r>
-        <w:rPr>
-          <w:rFonts w:ascii="Helvetica" w:eastAsiaTheme="majorEastAsia" w:hAnsi="Helvetica"/>
-          <w:sz w:val="20"/>
-          <w:szCs w:val="20"/>
-        </w:rPr>
-        <w:t>:</w:t>
-      </w:r>
-    </w:p>
-    <w:p>
-      <w:pPr>
-        <w:rPr>
-          <w:rFonts w:ascii="Helvetica" w:eastAsiaTheme="majorEastAsia" w:hAnsi="Helvetica"/>
-          <w:sz w:val="20"/>
-          <w:szCs w:val="20"/>
-        </w:rPr>
-      </w:pPr>
-      <w:r>
-        <w:rPr>
-          <w:rFonts w:ascii="Helvetica" w:eastAsiaTheme="majorEastAsia" w:hAnsi="Helvetica"/>
-          <w:sz w:val="20"/>
-          <w:szCs w:val="20"/>
-        </w:rPr>
-        <w:t>Characterize signals using signal detection theory, anomaly theory, machine learning classification algorithms</w:t>
-      </w:r>
-    </w:p>
-    <w:p>
-      <w:pPr>
-        <w:rPr>
-          <w:rFonts w:ascii="Helvetica" w:eastAsiaTheme="majorEastAsia" w:hAnsi="Helvetica"/>
-          <w:sz w:val="20"/>
-          <w:szCs w:val="20"/>
-        </w:rPr>
-      </w:pPr>
-      <w:r>
-        <w:rPr>
-          <w:rFonts w:ascii="Helvetica" w:eastAsiaTheme="majorEastAsia" w:hAnsi="Helvetica"/>
-          <w:sz w:val="20"/>
-          <w:szCs w:val="20"/>
-        </w:rPr>
-        <w:t>Use methods from computational biolog</w:t>
-      </w:r>
-      <w:r>
-        <w:rPr>
-          <w:rFonts w:ascii="Helvetica" w:eastAsiaTheme="majorEastAsia" w:hAnsi="Helvetica"/>
-          <w:sz w:val="20"/>
-          <w:szCs w:val="20"/>
-        </w:rPr>
-        <w:t>y, statistical genetic, deep learning, representation learning, metric representations and other scientific fields with often a mixed of various techniques borrowed from them</w:t>
-      </w:r>
-    </w:p>
-    <w:p>
-      <w:pPr>
-        <w:rPr>
-          <w:rFonts w:ascii="Helvetica" w:eastAsiaTheme="majorEastAsia" w:hAnsi="Helvetica"/>
-          <w:sz w:val="20"/>
-          <w:szCs w:val="20"/>
-        </w:rPr>
-      </w:pPr>
-      <w:r>
-        <w:rPr>
-          <w:rFonts w:ascii="Helvetica" w:eastAsiaTheme="majorEastAsia" w:hAnsi="Helvetica"/>
-          <w:sz w:val="20"/>
-          <w:szCs w:val="20"/>
-        </w:rPr>
-        <w:t>Rely on multi-scale engineering architecture (HPC)</w:t>
-      </w:r>
-    </w:p>
-    <w:p>
-      <w:pPr>
-        <w:rPr>
-          <w:rFonts w:ascii="Helvetica" w:eastAsiaTheme="majorEastAsia" w:hAnsi="Helvetica"/>
-          <w:sz w:val="20"/>
-          <w:szCs w:val="20"/>
-        </w:rPr>
-      </w:pPr>
-      <w:r>
-        <w:rPr>
-          <w:rFonts w:ascii="Helvetica" w:eastAsiaTheme="majorEastAsia" w:hAnsi="Helvetica"/>
-          <w:sz w:val="20"/>
-          <w:szCs w:val="20"/>
-        </w:rPr>
-        <w:t xml:space="preserve">The experiments to </w:t>
-      </w:r>
-      <w:proofErr w:type="spellStart"/>
-      <w:r>
-        <w:rPr>
-          <w:rFonts w:ascii="Helvetica" w:eastAsiaTheme="majorEastAsia" w:hAnsi="Helvetica"/>
-          <w:sz w:val="20"/>
-          <w:szCs w:val="20"/>
-        </w:rPr>
-        <w:t>deisgn</w:t>
-      </w:r>
-      <w:proofErr w:type="spellEnd"/>
-      <w:r>
-        <w:rPr>
-          <w:rFonts w:ascii="Helvetica" w:eastAsiaTheme="majorEastAsia" w:hAnsi="Helvetica"/>
-          <w:sz w:val="20"/>
-          <w:szCs w:val="20"/>
-        </w:rPr>
-        <w:t xml:space="preserve"> will be on </w:t>
-      </w:r>
-      <w:proofErr w:type="spellStart"/>
-      <w:r>
-        <w:rPr>
-          <w:rFonts w:ascii="Helvetica" w:eastAsiaTheme="majorEastAsia" w:hAnsi="Helvetica"/>
-          <w:sz w:val="20"/>
-          <w:szCs w:val="20"/>
-        </w:rPr>
-        <w:t>on</w:t>
-      </w:r>
-      <w:proofErr w:type="spellEnd"/>
-      <w:r>
-        <w:rPr>
-          <w:rFonts w:ascii="Helvetica" w:eastAsiaTheme="majorEastAsia" w:hAnsi="Helvetica"/>
-          <w:sz w:val="20"/>
-          <w:szCs w:val="20"/>
-        </w:rPr>
-        <w:t xml:space="preserve"> </w:t>
-      </w:r>
-      <w:proofErr w:type="spellStart"/>
-      <w:r>
-        <w:rPr>
-          <w:rFonts w:ascii="Helvetica" w:eastAsiaTheme="majorEastAsia" w:hAnsi="Helvetica"/>
-          <w:sz w:val="20"/>
-          <w:szCs w:val="20"/>
-        </w:rPr>
-        <w:t>understanind</w:t>
-      </w:r>
-      <w:proofErr w:type="spellEnd"/>
-      <w:r>
-        <w:rPr>
-          <w:rFonts w:ascii="Helvetica" w:eastAsiaTheme="majorEastAsia" w:hAnsi="Helvetica"/>
-          <w:sz w:val="20"/>
-          <w:szCs w:val="20"/>
-        </w:rPr>
-        <w:t xml:space="preserve"> the </w:t>
-      </w:r>
-      <w:proofErr w:type="spellStart"/>
-      <w:r>
-        <w:rPr>
-          <w:rFonts w:ascii="Helvetica" w:eastAsiaTheme="majorEastAsia" w:hAnsi="Helvetica"/>
-          <w:sz w:val="20"/>
-          <w:szCs w:val="20"/>
-        </w:rPr>
-        <w:t>neurootrasnmitter</w:t>
-      </w:r>
-      <w:proofErr w:type="spellEnd"/>
-      <w:r>
-        <w:rPr>
-          <w:rFonts w:ascii="Helvetica" w:eastAsiaTheme="majorEastAsia" w:hAnsi="Helvetica"/>
-          <w:sz w:val="20"/>
-          <w:szCs w:val="20"/>
-        </w:rPr>
-        <w:t>/neuromodulator</w:t>
-      </w:r>
-      <w:r>
-        <w:rPr>
-          <w:rFonts w:ascii="Helvetica" w:eastAsiaTheme="majorEastAsia" w:hAnsi="Helvetica"/>
-          <w:sz w:val="20"/>
-          <w:szCs w:val="20"/>
-        </w:rPr>
-        <w:t xml:space="preserve"> and receptor induced </w:t>
-      </w:r>
-      <w:proofErr w:type="spellStart"/>
-      <w:r>
-        <w:rPr>
-          <w:rFonts w:ascii="Helvetica" w:eastAsiaTheme="majorEastAsia" w:hAnsi="Helvetica"/>
-          <w:sz w:val="20"/>
-          <w:szCs w:val="20"/>
-        </w:rPr>
-        <w:t>csignaling</w:t>
-      </w:r>
-      <w:proofErr w:type="spellEnd"/>
-      <w:r>
-        <w:rPr>
-          <w:rFonts w:ascii="Helvetica" w:eastAsiaTheme="majorEastAsia" w:hAnsi="Helvetica"/>
-          <w:sz w:val="20"/>
-          <w:szCs w:val="20"/>
-        </w:rPr>
-        <w:t>/</w:t>
-      </w:r>
-    </w:p>
-    <w:p>
-      <w:pPr>
-        <w:rPr>
-          <w:rFonts w:ascii="Helvetica" w:eastAsiaTheme="majorEastAsia" w:hAnsi="Helvetica"/>
-          <w:sz w:val="20"/>
-          <w:szCs w:val="20"/>
-        </w:rPr>
-      </w:pPr>
-      <w:r>
-        <w:rPr>
-          <w:rFonts w:ascii="Helvetica" w:eastAsiaTheme="majorEastAsia" w:hAnsi="Helvetica"/>
-          <w:sz w:val="20"/>
-          <w:szCs w:val="20"/>
-        </w:rPr>
-        <w:t xml:space="preserve">receptor-induced </w:t>
-      </w:r>
-      <w:proofErr w:type="spellStart"/>
-      <w:r>
-        <w:rPr>
-          <w:rFonts w:ascii="Helvetica" w:eastAsiaTheme="majorEastAsia" w:hAnsi="Helvetica"/>
-          <w:sz w:val="20"/>
-          <w:szCs w:val="20"/>
-        </w:rPr>
-        <w:t>singalling</w:t>
-      </w:r>
-      <w:proofErr w:type="spellEnd"/>
-      <w:r>
-        <w:rPr>
-          <w:rFonts w:ascii="Helvetica" w:eastAsiaTheme="majorEastAsia" w:hAnsi="Helvetica"/>
-          <w:sz w:val="20"/>
-          <w:szCs w:val="20"/>
-        </w:rPr>
-        <w:t xml:space="preserve"> cascades</w:t>
-      </w:r>
-    </w:p>
-    <w:p>
-      <w:pPr>
-        <w:rPr>
-          <w:rFonts w:ascii="Helvetica" w:eastAsiaTheme="majorEastAsia" w:hAnsi="Helvetica"/>
-          <w:sz w:val="20"/>
-          <w:szCs w:val="20"/>
-        </w:rPr>
-      </w:pPr>
-    </w:p>
-    <w:p>
-      <w:pPr>
-        <w:rPr>
-          <w:rFonts w:ascii="Helvetica" w:hAnsi="Helvetica"/>
-          <w:sz w:val="20"/>
-          <w:szCs w:val="20"/>
-        </w:rPr>
-      </w:pPr>
-    </w:p>
-    <w:p>
-      <w:pPr>
-        <w:rPr>
-          <w:rFonts w:ascii="Helvetica" w:hAnsi="Helvetica"/>
-          <w:sz w:val="20"/>
-          <w:szCs w:val="20"/>
-        </w:rPr>
-      </w:pPr>
-    </w:p>
-    <w:p>
-      <w:pPr>
-        <w:rPr>
-          <w:rFonts w:ascii="Helvetica" w:hAnsi="Helvetica"/>
-          <w:sz w:val="20"/>
-          <w:szCs w:val="20"/>
-        </w:rPr>
-      </w:pPr>
-      <w:r>
-        <w:rPr>
-          <w:rFonts w:ascii="Helvetica" w:hAnsi="Helvetica"/>
-          <w:sz w:val="20"/>
-          <w:szCs w:val="20"/>
-        </w:rPr>
-        <w:t xml:space="preserve">communication </w:t>
-      </w:r>
-      <w:r>
-        <w:rPr>
-          <w:rFonts w:ascii="Helvetica" w:hAnsi="Helvetica"/>
-          <w:sz w:val="20"/>
-          <w:szCs w:val="20"/>
-        </w:rPr>
-        <w:t xml:space="preserve">capabilities </w:t>
-      </w:r>
-      <w:r>
-        <w:rPr>
-          <w:rFonts w:ascii="Helvetica" w:hAnsi="Helvetica"/>
-          <w:sz w:val="20"/>
-          <w:szCs w:val="20"/>
-        </w:rPr>
-        <w:t>with enhanced</w:t>
-      </w:r>
-      <w:r>
-        <w:rPr>
-          <w:rFonts w:ascii="Helvetica" w:hAnsi="Helvetica"/>
-          <w:sz w:val="20"/>
-          <w:szCs w:val="20"/>
-        </w:rPr>
-        <w:t xml:space="preserve"> social dynamics when we will be able to plug directly to the “</w:t>
-      </w:r>
-      <w:r>
-        <w:rPr>
-          <w:rFonts w:ascii="Helvetica" w:hAnsi="Helvetica"/>
-          <w:sz w:val="20"/>
-          <w:szCs w:val="20"/>
-        </w:rPr>
-        <w:t>brain</w:t>
-      </w:r>
-      <w:r>
-        <w:rPr>
-          <w:rFonts w:ascii="Helvetica" w:hAnsi="Helvetica"/>
-          <w:sz w:val="20"/>
-          <w:szCs w:val="20"/>
-        </w:rPr>
-        <w:t xml:space="preserve"> network” without intermediary means like speech or vision organs.</w:t>
-      </w:r>
-    </w:p>
-    <w:p>
-      <w:pPr>
-        <w:rPr>
-          <w:rFonts w:ascii="Helvetica" w:hAnsi="Helvetica"/>
-          <w:sz w:val="20"/>
-          <w:szCs w:val="20"/>
-        </w:rPr>
-      </w:pPr>
-    </w:p>
-    <w:p>
-      <w:pPr>
-        <w:rPr>
-          <w:rFonts w:ascii="Helvetica" w:hAnsi="Helvetica"/>
-          <w:sz w:val="20"/>
-          <w:szCs w:val="20"/>
-        </w:rPr>
-      </w:pPr>
-      <w:r>
-        <w:rPr>
-          <w:rFonts w:ascii="Helvetica" w:hAnsi="Helvetica"/>
-          <w:sz w:val="20"/>
-          <w:szCs w:val="20"/>
-        </w:rPr>
-        <w:t>Can we identify some sort of regional processor in the brain that we could</w:t>
-      </w:r>
-      <w:r>
-        <w:rPr>
-          <w:rFonts w:ascii="Helvetica" w:hAnsi="Helvetica"/>
-          <w:color w:val="323232"/>
-          <w:sz w:val="20"/>
-          <w:szCs w:val="20"/>
-          <w:shd w:val="clear" w:color="auto" w:fill="FFFFFF"/>
-        </w:rPr>
-        <w:t xml:space="preserve"> understand deeply in the next 10 years?” There are small structures in the cortex called “cortical columns” where internal connections are dense and outward connections are sparse, making them likely candidates for being local processors. </w:t>
-      </w:r>
     </w:p>
     <w:p>
       <w:pPr>
@@ -2203,7 +1959,6 @@
           <w:sz w:val="20"/>
           <w:szCs w:val="20"/>
         </w:rPr>
-        <w:lastRenderedPageBreak/>
         <w:t xml:space="preserve">[7] </w:t>
       </w:r>
       <w:r>
@@ -3151,6 +2906,119 @@
     </w:lvl>
   </w:abstractNum>
   <w:abstractNum w:abstractNumId="6" w15:restartNumberingAfterBreak="0">
+    <w:nsid w:val="16BF4E23"/>
+    <w:multiLevelType w:val="hybridMultilevel"/>
+    <w:tmpl w:val="08D2D6C2"/>
+    <w:lvl w:ilvl="0" w:tplc="04090001">
+      <w:start w:val="1"/>
+      <w:numFmt w:val="bullet"/>
+      <w:lvlText w:val=""/>
+      <w:lvlJc w:val="left"/>
+      <w:pPr>
+        <w:ind w:left="720" w:hanging="360"/>
+      </w:pPr>
+      <w:rPr>
+        <w:rFonts w:ascii="Symbol" w:hAnsi="Symbol" w:hint="default"/>
+      </w:rPr>
+    </w:lvl>
+    <w:lvl w:ilvl="1" w:tplc="04090003" w:tentative="1">
+      <w:start w:val="1"/>
+      <w:numFmt w:val="bullet"/>
+      <w:lvlText w:val="o"/>
+      <w:lvlJc w:val="left"/>
+      <w:pPr>
+        <w:ind w:left="1440" w:hanging="360"/>
+      </w:pPr>
+      <w:rPr>
+        <w:rFonts w:ascii="Courier New" w:hAnsi="Courier New" w:cs="Courier New" w:hint="default"/>
+      </w:rPr>
+    </w:lvl>
+    <w:lvl w:ilvl="2" w:tplc="04090005" w:tentative="1">
+      <w:start w:val="1"/>
+      <w:numFmt w:val="bullet"/>
+      <w:lvlText w:val=""/>
+      <w:lvlJc w:val="left"/>
+      <w:pPr>
+        <w:ind w:left="2160" w:hanging="360"/>
+      </w:pPr>
+      <w:rPr>
+        <w:rFonts w:ascii="Wingdings" w:hAnsi="Wingdings" w:hint="default"/>
+      </w:rPr>
+    </w:lvl>
+    <w:lvl w:ilvl="3" w:tplc="04090001" w:tentative="1">
+      <w:start w:val="1"/>
+      <w:numFmt w:val="bullet"/>
+      <w:lvlText w:val=""/>
+      <w:lvlJc w:val="left"/>
+      <w:pPr>
+        <w:ind w:left="2880" w:hanging="360"/>
+      </w:pPr>
+      <w:rPr>
+        <w:rFonts w:ascii="Symbol" w:hAnsi="Symbol" w:hint="default"/>
+      </w:rPr>
+    </w:lvl>
+    <w:lvl w:ilvl="4" w:tplc="04090003" w:tentative="1">
+      <w:start w:val="1"/>
+      <w:numFmt w:val="bullet"/>
+      <w:lvlText w:val="o"/>
+      <w:lvlJc w:val="left"/>
+      <w:pPr>
+        <w:ind w:left="3600" w:hanging="360"/>
+      </w:pPr>
+      <w:rPr>
+        <w:rFonts w:ascii="Courier New" w:hAnsi="Courier New" w:cs="Courier New" w:hint="default"/>
+      </w:rPr>
+    </w:lvl>
+    <w:lvl w:ilvl="5" w:tplc="04090005" w:tentative="1">
+      <w:start w:val="1"/>
+      <w:numFmt w:val="bullet"/>
+      <w:lvlText w:val=""/>
+      <w:lvlJc w:val="left"/>
+      <w:pPr>
+        <w:ind w:left="4320" w:hanging="360"/>
+      </w:pPr>
+      <w:rPr>
+        <w:rFonts w:ascii="Wingdings" w:hAnsi="Wingdings" w:hint="default"/>
+      </w:rPr>
+    </w:lvl>
+    <w:lvl w:ilvl="6" w:tplc="04090001" w:tentative="1">
+      <w:start w:val="1"/>
+      <w:numFmt w:val="bullet"/>
+      <w:lvlText w:val=""/>
+      <w:lvlJc w:val="left"/>
+      <w:pPr>
+        <w:ind w:left="5040" w:hanging="360"/>
+      </w:pPr>
+      <w:rPr>
+        <w:rFonts w:ascii="Symbol" w:hAnsi="Symbol" w:hint="default"/>
+      </w:rPr>
+    </w:lvl>
+    <w:lvl w:ilvl="7" w:tplc="04090003" w:tentative="1">
+      <w:start w:val="1"/>
+      <w:numFmt w:val="bullet"/>
+      <w:lvlText w:val="o"/>
+      <w:lvlJc w:val="left"/>
+      <w:pPr>
+        <w:ind w:left="5760" w:hanging="360"/>
+      </w:pPr>
+      <w:rPr>
+        <w:rFonts w:ascii="Courier New" w:hAnsi="Courier New" w:cs="Courier New" w:hint="default"/>
+      </w:rPr>
+    </w:lvl>
+    <w:lvl w:ilvl="8" w:tplc="04090005" w:tentative="1">
+      <w:start w:val="1"/>
+      <w:numFmt w:val="bullet"/>
+      <w:lvlText w:val=""/>
+      <w:lvlJc w:val="left"/>
+      <w:pPr>
+        <w:ind w:left="6480" w:hanging="360"/>
+      </w:pPr>
+      <w:rPr>
+        <w:rFonts w:ascii="Wingdings" w:hAnsi="Wingdings" w:hint="default"/>
+      </w:rPr>
+    </w:lvl>
+  </w:abstractNum>
+  <w:abstractNum w:abstractNumId="7" w15:restartNumberingAfterBreak="0">
     <w:nsid w:val="196B47BC"/>
     <w:multiLevelType w:val="hybridMultilevel"/>
     <w:tmpl w:val="602E41CE"/>
@@ -3263,7 +3131,7 @@
       </w:rPr>
     </w:lvl>
   </w:abstractNum>
-  <w:abstractNum w:abstractNumId="7" w15:restartNumberingAfterBreak="0">
+  <w:abstractNum w:abstractNumId="8" w15:restartNumberingAfterBreak="0">
     <w:nsid w:val="1B857D10"/>
     <w:multiLevelType w:val="hybridMultilevel"/>
     <w:tmpl w:val="9A1A5634"/>
@@ -3375,7 +3243,7 @@
       </w:rPr>
     </w:lvl>
   </w:abstractNum>
-  <w:abstractNum w:abstractNumId="8" w15:restartNumberingAfterBreak="0">
+  <w:abstractNum w:abstractNumId="9" w15:restartNumberingAfterBreak="0">
     <w:nsid w:val="245B7F6A"/>
     <w:multiLevelType w:val="multilevel"/>
     <w:tmpl w:val="CCA6AF78"/>
@@ -3524,7 +3392,7 @@
       </w:rPr>
     </w:lvl>
   </w:abstractNum>
-  <w:abstractNum w:abstractNumId="9" w15:restartNumberingAfterBreak="0">
+  <w:abstractNum w:abstractNumId="10" w15:restartNumberingAfterBreak="0">
     <w:nsid w:val="2FD822BC"/>
     <w:multiLevelType w:val="hybridMultilevel"/>
     <w:tmpl w:val="C7C44A00"/>
@@ -3637,7 +3505,7 @@
       </w:rPr>
     </w:lvl>
   </w:abstractNum>
-  <w:abstractNum w:abstractNumId="10" w15:restartNumberingAfterBreak="0">
+  <w:abstractNum w:abstractNumId="11" w15:restartNumberingAfterBreak="0">
     <w:nsid w:val="34736F1E"/>
     <w:multiLevelType w:val="hybridMultilevel"/>
     <w:tmpl w:val="1DB88FDE"/>
@@ -3723,7 +3591,7 @@
       </w:pPr>
     </w:lvl>
   </w:abstractNum>
-  <w:abstractNum w:abstractNumId="11" w15:restartNumberingAfterBreak="0">
+  <w:abstractNum w:abstractNumId="12" w15:restartNumberingAfterBreak="0">
     <w:nsid w:val="39095969"/>
     <w:multiLevelType w:val="multilevel"/>
     <w:tmpl w:val="95765380"/>
@@ -3836,7 +3704,7 @@
       </w:pPr>
     </w:lvl>
   </w:abstractNum>
-  <w:abstractNum w:abstractNumId="12" w15:restartNumberingAfterBreak="0">
+  <w:abstractNum w:abstractNumId="13" w15:restartNumberingAfterBreak="0">
     <w:nsid w:val="3A405710"/>
     <w:multiLevelType w:val="hybridMultilevel"/>
     <w:tmpl w:val="77CA26F6"/>
@@ -3949,7 +3817,7 @@
       </w:rPr>
     </w:lvl>
   </w:abstractNum>
-  <w:abstractNum w:abstractNumId="13" w15:restartNumberingAfterBreak="0">
+  <w:abstractNum w:abstractNumId="14" w15:restartNumberingAfterBreak="0">
     <w:nsid w:val="3E092F5D"/>
     <w:multiLevelType w:val="hybridMultilevel"/>
     <w:tmpl w:val="6D8AD9F8"/>
@@ -4062,7 +3930,7 @@
       </w:rPr>
     </w:lvl>
   </w:abstractNum>
-  <w:abstractNum w:abstractNumId="14" w15:restartNumberingAfterBreak="0">
+  <w:abstractNum w:abstractNumId="15" w15:restartNumberingAfterBreak="0">
     <w:nsid w:val="40425A69"/>
     <w:multiLevelType w:val="hybridMultilevel"/>
     <w:tmpl w:val="6CD24878"/>
@@ -4175,7 +4043,7 @@
       </w:rPr>
     </w:lvl>
   </w:abstractNum>
-  <w:abstractNum w:abstractNumId="15" w15:restartNumberingAfterBreak="0">
+  <w:abstractNum w:abstractNumId="16" w15:restartNumberingAfterBreak="0">
     <w:nsid w:val="470C57D0"/>
     <w:multiLevelType w:val="hybridMultilevel"/>
     <w:tmpl w:val="870A03FE"/>
@@ -4288,7 +4156,7 @@
       </w:rPr>
     </w:lvl>
   </w:abstractNum>
-  <w:abstractNum w:abstractNumId="16" w15:restartNumberingAfterBreak="0">
+  <w:abstractNum w:abstractNumId="17" w15:restartNumberingAfterBreak="0">
     <w:nsid w:val="55A449CB"/>
     <w:multiLevelType w:val="hybridMultilevel"/>
     <w:tmpl w:val="C4F2F0F8"/>
@@ -4400,7 +4268,120 @@
       </w:rPr>
     </w:lvl>
   </w:abstractNum>
-  <w:abstractNum w:abstractNumId="17" w15:restartNumberingAfterBreak="0">
+  <w:abstractNum w:abstractNumId="18" w15:restartNumberingAfterBreak="0">
+    <w:nsid w:val="5A071350"/>
+    <w:multiLevelType w:val="hybridMultilevel"/>
+    <w:tmpl w:val="4DDA14F8"/>
+    <w:lvl w:ilvl="0" w:tplc="04090001">
+      <w:start w:val="1"/>
+      <w:numFmt w:val="bullet"/>
+      <w:lvlText w:val=""/>
+      <w:lvlJc w:val="left"/>
+      <w:pPr>
+        <w:ind w:left="360" w:hanging="360"/>
+      </w:pPr>
+      <w:rPr>
+        <w:rFonts w:ascii="Symbol" w:hAnsi="Symbol" w:hint="default"/>
+      </w:rPr>
+    </w:lvl>
+    <w:lvl w:ilvl="1" w:tplc="04090003" w:tentative="1">
+      <w:start w:val="1"/>
+      <w:numFmt w:val="bullet"/>
+      <w:lvlText w:val="o"/>
+      <w:lvlJc w:val="left"/>
+      <w:pPr>
+        <w:ind w:left="1080" w:hanging="360"/>
+      </w:pPr>
+      <w:rPr>
+        <w:rFonts w:ascii="Courier New" w:hAnsi="Courier New" w:cs="Courier New" w:hint="default"/>
+      </w:rPr>
+    </w:lvl>
+    <w:lvl w:ilvl="2" w:tplc="04090005" w:tentative="1">
+      <w:start w:val="1"/>
+      <w:numFmt w:val="bullet"/>
+      <w:lvlText w:val=""/>
+      <w:lvlJc w:val="left"/>
+      <w:pPr>
+        <w:ind w:left="1800" w:hanging="360"/>
+      </w:pPr>
+      <w:rPr>
+        <w:rFonts w:ascii="Wingdings" w:hAnsi="Wingdings" w:hint="default"/>
+      </w:rPr>
+    </w:lvl>
+    <w:lvl w:ilvl="3" w:tplc="04090001" w:tentative="1">
+      <w:start w:val="1"/>
+      <w:numFmt w:val="bullet"/>
+      <w:lvlText w:val=""/>
+      <w:lvlJc w:val="left"/>
+      <w:pPr>
+        <w:ind w:left="2520" w:hanging="360"/>
+      </w:pPr>
+      <w:rPr>
+        <w:rFonts w:ascii="Symbol" w:hAnsi="Symbol" w:hint="default"/>
+      </w:rPr>
+    </w:lvl>
+    <w:lvl w:ilvl="4" w:tplc="04090003" w:tentative="1">
+      <w:start w:val="1"/>
+      <w:numFmt w:val="bullet"/>
+      <w:lvlText w:val="o"/>
+      <w:lvlJc w:val="left"/>
+      <w:pPr>
+        <w:ind w:left="3240" w:hanging="360"/>
+      </w:pPr>
+      <w:rPr>
+        <w:rFonts w:ascii="Courier New" w:hAnsi="Courier New" w:cs="Courier New" w:hint="default"/>
+      </w:rPr>
+    </w:lvl>
+    <w:lvl w:ilvl="5" w:tplc="04090005" w:tentative="1">
+      <w:start w:val="1"/>
+      <w:numFmt w:val="bullet"/>
+      <w:lvlText w:val=""/>
+      <w:lvlJc w:val="left"/>
+      <w:pPr>
+        <w:ind w:left="3960" w:hanging="360"/>
+      </w:pPr>
+      <w:rPr>
+        <w:rFonts w:ascii="Wingdings" w:hAnsi="Wingdings" w:hint="default"/>
+      </w:rPr>
+    </w:lvl>
+    <w:lvl w:ilvl="6" w:tplc="04090001" w:tentative="1">
+      <w:start w:val="1"/>
+      <w:numFmt w:val="bullet"/>
+      <w:lvlText w:val=""/>
+      <w:lvlJc w:val="left"/>
+      <w:pPr>
+        <w:ind w:left="4680" w:hanging="360"/>
+      </w:pPr>
+      <w:rPr>
+        <w:rFonts w:ascii="Symbol" w:hAnsi="Symbol" w:hint="default"/>
+      </w:rPr>
+    </w:lvl>
+    <w:lvl w:ilvl="7" w:tplc="04090003" w:tentative="1">
+      <w:start w:val="1"/>
+      <w:numFmt w:val="bullet"/>
+      <w:lvlText w:val="o"/>
+      <w:lvlJc w:val="left"/>
+      <w:pPr>
+        <w:ind w:left="5400" w:hanging="360"/>
+      </w:pPr>
+      <w:rPr>
+        <w:rFonts w:ascii="Courier New" w:hAnsi="Courier New" w:cs="Courier New" w:hint="default"/>
+      </w:rPr>
+    </w:lvl>
+    <w:lvl w:ilvl="8" w:tplc="04090005" w:tentative="1">
+      <w:start w:val="1"/>
+      <w:numFmt w:val="bullet"/>
+      <w:lvlText w:val=""/>
+      <w:lvlJc w:val="left"/>
+      <w:pPr>
+        <w:ind w:left="6120" w:hanging="360"/>
+      </w:pPr>
+      <w:rPr>
+        <w:rFonts w:ascii="Wingdings" w:hAnsi="Wingdings" w:hint="default"/>
+      </w:rPr>
+    </w:lvl>
+  </w:abstractNum>
+  <w:abstractNum w:abstractNumId="19" w15:restartNumberingAfterBreak="0">
     <w:nsid w:val="6CE02961"/>
     <w:multiLevelType w:val="hybridMultilevel"/>
     <w:tmpl w:val="B1BC12C0"/>
@@ -4489,7 +4470,7 @@
       </w:pPr>
     </w:lvl>
   </w:abstractNum>
-  <w:abstractNum w:abstractNumId="18" w15:restartNumberingAfterBreak="0">
+  <w:abstractNum w:abstractNumId="20" w15:restartNumberingAfterBreak="0">
     <w:nsid w:val="6EB67C7E"/>
     <w:multiLevelType w:val="hybridMultilevel"/>
     <w:tmpl w:val="7E5854F0"/>
@@ -4601,7 +4582,7 @@
       </w:rPr>
     </w:lvl>
   </w:abstractNum>
-  <w:abstractNum w:abstractNumId="19" w15:restartNumberingAfterBreak="0">
+  <w:abstractNum w:abstractNumId="21" w15:restartNumberingAfterBreak="0">
     <w:nsid w:val="733A571F"/>
     <w:multiLevelType w:val="multilevel"/>
     <w:tmpl w:val="365A7FDA"/>
@@ -4714,7 +4695,7 @@
       </w:pPr>
     </w:lvl>
   </w:abstractNum>
-  <w:abstractNum w:abstractNumId="20" w15:restartNumberingAfterBreak="0">
+  <w:abstractNum w:abstractNumId="22" w15:restartNumberingAfterBreak="0">
     <w:nsid w:val="77F95A7A"/>
     <w:multiLevelType w:val="hybridMultilevel"/>
     <w:tmpl w:val="42680008"/>
@@ -4826,7 +4807,7 @@
       </w:rPr>
     </w:lvl>
   </w:abstractNum>
-  <w:abstractNum w:abstractNumId="21" w15:restartNumberingAfterBreak="0">
+  <w:abstractNum w:abstractNumId="23" w15:restartNumberingAfterBreak="0">
     <w:nsid w:val="7A08633C"/>
     <w:multiLevelType w:val="hybridMultilevel"/>
     <w:tmpl w:val="85AA3A8C"/>
@@ -4912,7 +4893,7 @@
       </w:pPr>
     </w:lvl>
   </w:abstractNum>
-  <w:abstractNum w:abstractNumId="22" w15:restartNumberingAfterBreak="0">
+  <w:abstractNum w:abstractNumId="24" w15:restartNumberingAfterBreak="0">
     <w:nsid w:val="7F9A06D2"/>
     <w:multiLevelType w:val="hybridMultilevel"/>
     <w:tmpl w:val="AD3A3E7E"/>
@@ -5027,7 +5008,7 @@
     </w:lvl>
   </w:abstractNum>
   <w:num w:numId="1">
-    <w:abstractNumId w:val="17"/>
+    <w:abstractNumId w:val="19"/>
   </w:num>
   <w:num w:numId="2">
     <w:abstractNumId w:val="4"/>
@@ -5036,64 +5017,70 @@
     <w:abstractNumId w:val="2"/>
   </w:num>
   <w:num w:numId="4">
+    <w:abstractNumId w:val="16"/>
+  </w:num>
+  <w:num w:numId="5">
+    <w:abstractNumId w:val="12"/>
+  </w:num>
+  <w:num w:numId="6">
+    <w:abstractNumId w:val="21"/>
+  </w:num>
+  <w:num w:numId="7">
+    <w:abstractNumId w:val="11"/>
+  </w:num>
+  <w:num w:numId="8">
     <w:abstractNumId w:val="15"/>
   </w:num>
-  <w:num w:numId="5">
-    <w:abstractNumId w:val="11"/>
-  </w:num>
-  <w:num w:numId="6">
-    <w:abstractNumId w:val="19"/>
-  </w:num>
-  <w:num w:numId="7">
-    <w:abstractNumId w:val="10"/>
-  </w:num>
-  <w:num w:numId="8">
-    <w:abstractNumId w:val="14"/>
-  </w:num>
   <w:num w:numId="9">
-    <w:abstractNumId w:val="6"/>
+    <w:abstractNumId w:val="7"/>
   </w:num>
   <w:num w:numId="10">
-    <w:abstractNumId w:val="22"/>
+    <w:abstractNumId w:val="24"/>
   </w:num>
   <w:num w:numId="11">
-    <w:abstractNumId w:val="20"/>
+    <w:abstractNumId w:val="22"/>
   </w:num>
   <w:num w:numId="12">
     <w:abstractNumId w:val="0"/>
   </w:num>
   <w:num w:numId="13">
-    <w:abstractNumId w:val="12"/>
+    <w:abstractNumId w:val="13"/>
   </w:num>
   <w:num w:numId="14">
-    <w:abstractNumId w:val="21"/>
+    <w:abstractNumId w:val="23"/>
   </w:num>
   <w:num w:numId="15">
     <w:abstractNumId w:val="1"/>
   </w:num>
   <w:num w:numId="16">
-    <w:abstractNumId w:val="8"/>
+    <w:abstractNumId w:val="9"/>
   </w:num>
   <w:num w:numId="17">
-    <w:abstractNumId w:val="7"/>
+    <w:abstractNumId w:val="8"/>
   </w:num>
   <w:num w:numId="18">
     <w:abstractNumId w:val="3"/>
   </w:num>
   <w:num w:numId="19">
-    <w:abstractNumId w:val="18"/>
+    <w:abstractNumId w:val="20"/>
   </w:num>
   <w:num w:numId="20">
     <w:abstractNumId w:val="5"/>
   </w:num>
   <w:num w:numId="21">
-    <w:abstractNumId w:val="13"/>
+    <w:abstractNumId w:val="14"/>
   </w:num>
   <w:num w:numId="22">
-    <w:abstractNumId w:val="16"/>
+    <w:abstractNumId w:val="17"/>
   </w:num>
   <w:num w:numId="23">
-    <w:abstractNumId w:val="9"/>
+    <w:abstractNumId w:val="10"/>
+  </w:num>
+  <w:num w:numId="24">
+    <w:abstractNumId w:val="18"/>
+  </w:num>
+  <w:num w:numId="25">
+    <w:abstractNumId w:val="6"/>
   </w:num>
 </w:numbering>
 </file>
